--- a/王宇哲_本科毕业论文中期审核表2022.4.docx
+++ b/王宇哲_本科毕业论文中期审核表2022.4.docx
@@ -6,7 +6,7 @@
       <w:pPr>
         <w:jc w:val="center"/>
         <w:rPr>
-          <w:rFonts w:ascii="宋体" w:eastAsia="宋体" w:hAnsi="宋体"/>
+          <w:rFonts w:ascii="Times New Roman" w:eastAsia="宋体" w:hAnsi="Times New Roman" w:cs="Times New Roman"/>
           <w:b/>
           <w:sz w:val="32"/>
           <w:szCs w:val="32"/>
@@ -14,7 +14,7 @@
       </w:pPr>
       <w:r>
         <w:rPr>
-          <w:rFonts w:ascii="宋体" w:eastAsia="宋体" w:hAnsi="宋体" w:hint="eastAsia"/>
+          <w:rFonts w:ascii="Times New Roman" w:eastAsia="宋体" w:hAnsi="Times New Roman" w:cs="Times New Roman"/>
           <w:b/>
           <w:sz w:val="32"/>
           <w:szCs w:val="32"/>
@@ -38,8 +38,8 @@
       </w:tblPr>
       <w:tblGrid>
         <w:gridCol w:w="2048"/>
-        <w:gridCol w:w="1912"/>
-        <w:gridCol w:w="2144"/>
+        <w:gridCol w:w="2642"/>
+        <w:gridCol w:w="1414"/>
         <w:gridCol w:w="3088"/>
       </w:tblGrid>
       <w:tr>
@@ -54,14 +54,14 @@
           <w:p>
             <w:pPr>
               <w:rPr>
-                <w:rFonts w:ascii="宋体" w:eastAsia="宋体" w:hAnsi="宋体"/>
-                <w:sz w:val="24"/>
-                <w:szCs w:val="28"/>
-              </w:rPr>
-            </w:pPr>
-            <w:r>
-              <w:rPr>
-                <w:rFonts w:ascii="宋体" w:eastAsia="宋体" w:hAnsi="宋体" w:hint="eastAsia"/>
+                <w:rFonts w:ascii="Times New Roman" w:eastAsia="宋体" w:hAnsi="Times New Roman" w:cs="Times New Roman"/>
+                <w:sz w:val="24"/>
+                <w:szCs w:val="28"/>
+              </w:rPr>
+            </w:pPr>
+            <w:r>
+              <w:rPr>
+                <w:rFonts w:ascii="Times New Roman" w:eastAsia="宋体" w:hAnsi="Times New Roman" w:cs="Times New Roman"/>
                 <w:sz w:val="24"/>
                 <w:szCs w:val="28"/>
               </w:rPr>
@@ -71,13 +71,13 @@
         </w:tc>
         <w:tc>
           <w:tcPr>
-            <w:tcW w:w="1912" w:type="dxa"/>
+            <w:tcW w:w="2642" w:type="dxa"/>
             <w:vAlign w:val="center"/>
           </w:tcPr>
           <w:p>
             <w:pPr>
               <w:rPr>
-                <w:rFonts w:ascii="宋体" w:eastAsia="宋体" w:hAnsi="宋体"/>
+                <w:rFonts w:ascii="Times New Roman" w:eastAsia="宋体" w:hAnsi="Times New Roman" w:cs="Times New Roman"/>
                 <w:sz w:val="24"/>
                 <w:szCs w:val="28"/>
               </w:rPr>
@@ -85,7 +85,7 @@
             <w:proofErr w:type="gramStart"/>
             <w:r>
               <w:rPr>
-                <w:rFonts w:ascii="宋体" w:eastAsia="宋体" w:hAnsi="宋体" w:hint="eastAsia"/>
+                <w:rFonts w:ascii="Times New Roman" w:eastAsia="宋体" w:hAnsi="Times New Roman" w:cs="Times New Roman"/>
                 <w:sz w:val="24"/>
                 <w:szCs w:val="28"/>
               </w:rPr>
@@ -96,20 +96,20 @@
         </w:tc>
         <w:tc>
           <w:tcPr>
-            <w:tcW w:w="2144" w:type="dxa"/>
+            <w:tcW w:w="1414" w:type="dxa"/>
             <w:vAlign w:val="center"/>
           </w:tcPr>
           <w:p>
             <w:pPr>
               <w:rPr>
-                <w:rFonts w:ascii="宋体" w:eastAsia="宋体" w:hAnsi="宋体"/>
-                <w:sz w:val="24"/>
-                <w:szCs w:val="28"/>
-              </w:rPr>
-            </w:pPr>
-            <w:r>
-              <w:rPr>
-                <w:rFonts w:ascii="宋体" w:eastAsia="宋体" w:hAnsi="宋体"/>
+                <w:rFonts w:ascii="Times New Roman" w:eastAsia="宋体" w:hAnsi="Times New Roman" w:cs="Times New Roman"/>
+                <w:sz w:val="24"/>
+                <w:szCs w:val="28"/>
+              </w:rPr>
+            </w:pPr>
+            <w:r>
+              <w:rPr>
+                <w:rFonts w:ascii="Times New Roman" w:eastAsia="宋体" w:hAnsi="Times New Roman" w:cs="Times New Roman"/>
                 <w:sz w:val="24"/>
                 <w:szCs w:val="28"/>
               </w:rPr>
@@ -125,26 +125,18 @@
           <w:p>
             <w:pPr>
               <w:rPr>
-                <w:rFonts w:ascii="宋体" w:eastAsia="宋体" w:hAnsi="宋体"/>
-                <w:sz w:val="24"/>
-                <w:szCs w:val="28"/>
-              </w:rPr>
-            </w:pPr>
-            <w:r>
-              <w:rPr>
-                <w:rFonts w:ascii="宋体" w:eastAsia="宋体" w:hAnsi="宋体" w:hint="eastAsia"/>
-                <w:sz w:val="24"/>
-                <w:szCs w:val="28"/>
-              </w:rPr>
-              <w:t>1</w:t>
-            </w:r>
-            <w:r>
-              <w:rPr>
-                <w:rFonts w:ascii="宋体" w:eastAsia="宋体" w:hAnsi="宋体"/>
-                <w:sz w:val="24"/>
-                <w:szCs w:val="28"/>
-              </w:rPr>
-              <w:t>800011828</w:t>
+                <w:rFonts w:ascii="Times New Roman" w:eastAsia="宋体" w:hAnsi="Times New Roman" w:cs="Times New Roman"/>
+                <w:sz w:val="24"/>
+                <w:szCs w:val="28"/>
+              </w:rPr>
+            </w:pPr>
+            <w:r>
+              <w:rPr>
+                <w:rFonts w:ascii="Times New Roman" w:eastAsia="宋体" w:hAnsi="Times New Roman" w:cs="Times New Roman"/>
+                <w:sz w:val="24"/>
+                <w:szCs w:val="28"/>
+              </w:rPr>
+              <w:t>1800011828</w:t>
             </w:r>
           </w:p>
         </w:tc>
@@ -161,14 +153,14 @@
           <w:p>
             <w:pPr>
               <w:rPr>
-                <w:rFonts w:ascii="宋体" w:eastAsia="宋体" w:hAnsi="宋体"/>
-                <w:sz w:val="24"/>
-                <w:szCs w:val="28"/>
-              </w:rPr>
-            </w:pPr>
-            <w:r>
-              <w:rPr>
-                <w:rFonts w:ascii="宋体" w:eastAsia="宋体" w:hAnsi="宋体" w:hint="eastAsia"/>
+                <w:rFonts w:ascii="Times New Roman" w:eastAsia="宋体" w:hAnsi="Times New Roman" w:cs="Times New Roman"/>
+                <w:sz w:val="24"/>
+                <w:szCs w:val="28"/>
+              </w:rPr>
+            </w:pPr>
+            <w:r>
+              <w:rPr>
+                <w:rFonts w:ascii="Times New Roman" w:eastAsia="宋体" w:hAnsi="Times New Roman" w:cs="Times New Roman"/>
                 <w:sz w:val="24"/>
                 <w:szCs w:val="28"/>
               </w:rPr>
@@ -178,20 +170,20 @@
         </w:tc>
         <w:tc>
           <w:tcPr>
-            <w:tcW w:w="1912" w:type="dxa"/>
+            <w:tcW w:w="2642" w:type="dxa"/>
             <w:vAlign w:val="center"/>
           </w:tcPr>
           <w:p>
             <w:pPr>
               <w:rPr>
-                <w:rFonts w:ascii="宋体" w:eastAsia="宋体" w:hAnsi="宋体"/>
-                <w:sz w:val="24"/>
-                <w:szCs w:val="28"/>
-              </w:rPr>
-            </w:pPr>
-            <w:r>
-              <w:rPr>
-                <w:rFonts w:ascii="宋体" w:eastAsia="宋体" w:hAnsi="宋体" w:hint="eastAsia"/>
+                <w:rFonts w:ascii="Times New Roman" w:eastAsia="宋体" w:hAnsi="Times New Roman" w:cs="Times New Roman"/>
+                <w:sz w:val="24"/>
+                <w:szCs w:val="28"/>
+              </w:rPr>
+            </w:pPr>
+            <w:r>
+              <w:rPr>
+                <w:rFonts w:ascii="Times New Roman" w:eastAsia="宋体" w:hAnsi="Times New Roman" w:cs="Times New Roman"/>
                 <w:sz w:val="24"/>
                 <w:szCs w:val="28"/>
               </w:rPr>
@@ -201,20 +193,20 @@
         </w:tc>
         <w:tc>
           <w:tcPr>
-            <w:tcW w:w="2144" w:type="dxa"/>
+            <w:tcW w:w="1414" w:type="dxa"/>
             <w:vAlign w:val="center"/>
           </w:tcPr>
           <w:p>
             <w:pPr>
               <w:rPr>
-                <w:rFonts w:ascii="宋体" w:eastAsia="宋体" w:hAnsi="宋体"/>
-                <w:sz w:val="24"/>
-                <w:szCs w:val="28"/>
-              </w:rPr>
-            </w:pPr>
-            <w:r>
-              <w:rPr>
-                <w:rFonts w:ascii="宋体" w:eastAsia="宋体" w:hAnsi="宋体" w:hint="eastAsia"/>
+                <w:rFonts w:ascii="Times New Roman" w:eastAsia="宋体" w:hAnsi="Times New Roman" w:cs="Times New Roman"/>
+                <w:sz w:val="24"/>
+                <w:szCs w:val="28"/>
+              </w:rPr>
+            </w:pPr>
+            <w:r>
+              <w:rPr>
+                <w:rFonts w:ascii="Times New Roman" w:eastAsia="宋体" w:hAnsi="Times New Roman" w:cs="Times New Roman"/>
                 <w:sz w:val="24"/>
                 <w:szCs w:val="28"/>
               </w:rPr>
@@ -230,14 +222,14 @@
           <w:p>
             <w:pPr>
               <w:rPr>
-                <w:rFonts w:ascii="宋体" w:eastAsia="宋体" w:hAnsi="宋体"/>
-                <w:sz w:val="24"/>
-                <w:szCs w:val="28"/>
-              </w:rPr>
-            </w:pPr>
-            <w:r>
-              <w:rPr>
-                <w:rFonts w:ascii="宋体" w:eastAsia="宋体" w:hAnsi="宋体" w:hint="eastAsia"/>
+                <w:rFonts w:ascii="Times New Roman" w:eastAsia="宋体" w:hAnsi="Times New Roman" w:cs="Times New Roman"/>
+                <w:sz w:val="24"/>
+                <w:szCs w:val="28"/>
+              </w:rPr>
+            </w:pPr>
+            <w:r>
+              <w:rPr>
+                <w:rFonts w:ascii="Times New Roman" w:eastAsia="宋体" w:hAnsi="Times New Roman" w:cs="Times New Roman"/>
                 <w:sz w:val="24"/>
                 <w:szCs w:val="28"/>
               </w:rPr>
@@ -258,14 +250,14 @@
           <w:p>
             <w:pPr>
               <w:rPr>
-                <w:rFonts w:ascii="宋体" w:eastAsia="宋体" w:hAnsi="宋体"/>
-                <w:sz w:val="24"/>
-                <w:szCs w:val="28"/>
-              </w:rPr>
-            </w:pPr>
-            <w:r>
-              <w:rPr>
-                <w:rFonts w:ascii="宋体" w:eastAsia="宋体" w:hAnsi="宋体" w:hint="eastAsia"/>
+                <w:rFonts w:ascii="Times New Roman" w:eastAsia="宋体" w:hAnsi="Times New Roman" w:cs="Times New Roman"/>
+                <w:sz w:val="24"/>
+                <w:szCs w:val="28"/>
+              </w:rPr>
+            </w:pPr>
+            <w:r>
+              <w:rPr>
+                <w:rFonts w:ascii="Times New Roman" w:eastAsia="宋体" w:hAnsi="Times New Roman" w:cs="Times New Roman"/>
                 <w:sz w:val="24"/>
                 <w:szCs w:val="28"/>
               </w:rPr>
@@ -273,7 +265,7 @@
             </w:r>
             <w:r>
               <w:rPr>
-                <w:rFonts w:ascii="宋体" w:eastAsia="宋体" w:hAnsi="宋体"/>
+                <w:rFonts w:ascii="Times New Roman" w:eastAsia="宋体" w:hAnsi="Times New Roman" w:cs="Times New Roman"/>
                 <w:sz w:val="24"/>
                 <w:szCs w:val="28"/>
               </w:rPr>
@@ -283,37 +275,43 @@
         </w:tc>
         <w:tc>
           <w:tcPr>
-            <w:tcW w:w="1912" w:type="dxa"/>
+            <w:tcW w:w="2642" w:type="dxa"/>
             <w:vAlign w:val="center"/>
           </w:tcPr>
           <w:p>
             <w:pPr>
               <w:rPr>
-                <w:rFonts w:ascii="宋体" w:eastAsia="宋体" w:hAnsi="宋体"/>
-                <w:sz w:val="24"/>
-                <w:szCs w:val="28"/>
-              </w:rPr>
-            </w:pPr>
-            <w:bookmarkStart w:id="0" w:name="_GoBack"/>
-            <w:bookmarkEnd w:id="0"/>
+                <w:rFonts w:ascii="Times New Roman" w:eastAsia="宋体" w:hAnsi="Times New Roman" w:cs="Times New Roman"/>
+                <w:sz w:val="24"/>
+                <w:szCs w:val="28"/>
+              </w:rPr>
+            </w:pPr>
+            <w:r>
+              <w:rPr>
+                <w:rFonts w:ascii="Times New Roman" w:eastAsia="宋体" w:hAnsi="Times New Roman" w:cs="Times New Roman"/>
+                <w:sz w:val="24"/>
+                <w:szCs w:val="28"/>
+              </w:rPr>
+              <w:t>张长胜</w:t>
+            </w:r>
           </w:p>
         </w:tc>
         <w:tc>
           <w:tcPr>
-            <w:tcW w:w="2144" w:type="dxa"/>
+            <w:tcW w:w="1414" w:type="dxa"/>
             <w:vAlign w:val="center"/>
           </w:tcPr>
           <w:p>
             <w:pPr>
               <w:rPr>
-                <w:rFonts w:ascii="宋体" w:eastAsia="宋体" w:hAnsi="宋体"/>
-                <w:sz w:val="24"/>
-                <w:szCs w:val="28"/>
-              </w:rPr>
-            </w:pPr>
-            <w:r>
-              <w:rPr>
-                <w:rFonts w:ascii="宋体" w:eastAsia="宋体" w:hAnsi="宋体" w:hint="eastAsia"/>
+                <w:rFonts w:ascii="Times New Roman" w:eastAsia="宋体" w:hAnsi="Times New Roman" w:cs="Times New Roman"/>
+                <w:sz w:val="24"/>
+                <w:szCs w:val="28"/>
+              </w:rPr>
+            </w:pPr>
+            <w:r>
+              <w:rPr>
+                <w:rFonts w:ascii="Times New Roman" w:eastAsia="宋体" w:hAnsi="Times New Roman" w:cs="Times New Roman"/>
                 <w:sz w:val="24"/>
                 <w:szCs w:val="28"/>
               </w:rPr>
@@ -329,11 +327,19 @@
           <w:p>
             <w:pPr>
               <w:rPr>
-                <w:rFonts w:ascii="宋体" w:eastAsia="宋体" w:hAnsi="宋体"/>
-                <w:sz w:val="24"/>
-                <w:szCs w:val="28"/>
-              </w:rPr>
-            </w:pPr>
+                <w:rFonts w:ascii="Times New Roman" w:eastAsia="宋体" w:hAnsi="Times New Roman" w:cs="Times New Roman"/>
+                <w:sz w:val="24"/>
+                <w:szCs w:val="28"/>
+              </w:rPr>
+            </w:pPr>
+            <w:r>
+              <w:rPr>
+                <w:rFonts w:ascii="Times New Roman" w:eastAsia="宋体" w:hAnsi="Times New Roman" w:cs="Times New Roman"/>
+                <w:sz w:val="24"/>
+                <w:szCs w:val="28"/>
+              </w:rPr>
+              <w:t>副研究员</w:t>
+            </w:r>
           </w:p>
         </w:tc>
       </w:tr>
@@ -349,34 +355,18 @@
           <w:p>
             <w:pPr>
               <w:rPr>
-                <w:rFonts w:ascii="宋体" w:eastAsia="宋体" w:hAnsi="宋体"/>
-                <w:sz w:val="24"/>
-                <w:szCs w:val="28"/>
-              </w:rPr>
-            </w:pPr>
-            <w:r>
-              <w:rPr>
-                <w:rFonts w:ascii="宋体" w:eastAsia="宋体" w:hAnsi="宋体" w:hint="eastAsia"/>
-                <w:sz w:val="24"/>
-                <w:szCs w:val="28"/>
-              </w:rPr>
-              <w:t>论文</w:t>
-            </w:r>
-            <w:r>
-              <w:rPr>
-                <w:rFonts w:ascii="宋体" w:eastAsia="宋体" w:hAnsi="宋体" w:hint="eastAsia"/>
-                <w:sz w:val="24"/>
-                <w:szCs w:val="28"/>
-              </w:rPr>
-              <w:t>中文</w:t>
-            </w:r>
-            <w:r>
-              <w:rPr>
-                <w:rFonts w:ascii="宋体" w:eastAsia="宋体" w:hAnsi="宋体" w:hint="eastAsia"/>
-                <w:sz w:val="24"/>
-                <w:szCs w:val="28"/>
-              </w:rPr>
-              <w:t>题目</w:t>
+                <w:rFonts w:ascii="Times New Roman" w:eastAsia="宋体" w:hAnsi="Times New Roman" w:cs="Times New Roman"/>
+                <w:sz w:val="24"/>
+                <w:szCs w:val="28"/>
+              </w:rPr>
+            </w:pPr>
+            <w:r>
+              <w:rPr>
+                <w:rFonts w:ascii="Times New Roman" w:eastAsia="宋体" w:hAnsi="Times New Roman" w:cs="Times New Roman"/>
+                <w:sz w:val="24"/>
+                <w:szCs w:val="28"/>
+              </w:rPr>
+              <w:t>论文中文题目</w:t>
             </w:r>
           </w:p>
         </w:tc>
@@ -389,11 +379,51 @@
           <w:p>
             <w:pPr>
               <w:rPr>
-                <w:rFonts w:ascii="宋体" w:eastAsia="宋体" w:hAnsi="宋体"/>
-                <w:sz w:val="24"/>
-                <w:szCs w:val="28"/>
-              </w:rPr>
-            </w:pPr>
+                <w:rFonts w:ascii="Times New Roman" w:eastAsia="宋体" w:hAnsi="Times New Roman" w:cs="Times New Roman"/>
+                <w:sz w:val="24"/>
+                <w:szCs w:val="28"/>
+              </w:rPr>
+            </w:pPr>
+            <w:r>
+              <w:rPr>
+                <w:rFonts w:ascii="Times New Roman" w:eastAsia="宋体" w:hAnsi="Times New Roman" w:cs="Times New Roman"/>
+                <w:sz w:val="24"/>
+                <w:szCs w:val="28"/>
+              </w:rPr>
+              <w:t>基于</w:t>
+            </w:r>
+            <w:r>
+              <w:rPr>
+                <w:rFonts w:ascii="Times New Roman" w:eastAsia="宋体" w:hAnsi="Times New Roman" w:cs="Times New Roman" w:hint="eastAsia"/>
+                <w:sz w:val="24"/>
+                <w:szCs w:val="28"/>
+              </w:rPr>
+              <w:t>图</w:t>
+            </w:r>
+            <w:r>
+              <w:rPr>
+                <w:rFonts w:ascii="Times New Roman" w:eastAsia="宋体" w:hAnsi="Times New Roman" w:cs="Times New Roman"/>
+                <w:sz w:val="24"/>
+                <w:szCs w:val="28"/>
+              </w:rPr>
+              <w:t>神经网络的蛋白质主链</w:t>
+            </w:r>
+            <w:r>
+              <w:rPr>
+                <w:rFonts w:ascii="Times New Roman" w:eastAsia="宋体" w:hAnsi="Times New Roman" w:cs="Times New Roman" w:hint="eastAsia"/>
+                <w:sz w:val="24"/>
+                <w:szCs w:val="28"/>
+              </w:rPr>
+              <w:t>结构</w:t>
+            </w:r>
+            <w:r>
+              <w:rPr>
+                <w:rFonts w:ascii="Times New Roman" w:eastAsia="宋体" w:hAnsi="Times New Roman" w:cs="Times New Roman"/>
+                <w:sz w:val="24"/>
+                <w:szCs w:val="28"/>
+              </w:rPr>
+              <w:t>优化</w:t>
+            </w:r>
           </w:p>
         </w:tc>
       </w:tr>
@@ -409,14 +439,14 @@
           <w:p>
             <w:pPr>
               <w:rPr>
-                <w:rFonts w:ascii="宋体" w:eastAsia="宋体" w:hAnsi="宋体"/>
-                <w:sz w:val="24"/>
-                <w:szCs w:val="28"/>
-              </w:rPr>
-            </w:pPr>
-            <w:r>
-              <w:rPr>
-                <w:rFonts w:ascii="宋体" w:eastAsia="宋体" w:hAnsi="宋体" w:hint="eastAsia"/>
+                <w:rFonts w:ascii="Times New Roman" w:eastAsia="宋体" w:hAnsi="Times New Roman" w:cs="Times New Roman"/>
+                <w:sz w:val="24"/>
+                <w:szCs w:val="28"/>
+              </w:rPr>
+            </w:pPr>
+            <w:r>
+              <w:rPr>
+                <w:rFonts w:ascii="Times New Roman" w:eastAsia="宋体" w:hAnsi="Times New Roman" w:cs="Times New Roman"/>
                 <w:sz w:val="24"/>
                 <w:szCs w:val="28"/>
               </w:rPr>
@@ -433,11 +463,147 @@
           <w:p>
             <w:pPr>
               <w:rPr>
-                <w:rFonts w:ascii="宋体" w:eastAsia="宋体" w:hAnsi="宋体"/>
-                <w:sz w:val="24"/>
-                <w:szCs w:val="28"/>
-              </w:rPr>
-            </w:pPr>
+                <w:rFonts w:ascii="Times New Roman" w:eastAsia="宋体" w:hAnsi="Times New Roman" w:cs="Times New Roman"/>
+                <w:sz w:val="24"/>
+                <w:szCs w:val="28"/>
+              </w:rPr>
+            </w:pPr>
+            <w:r>
+              <w:rPr>
+                <w:rFonts w:ascii="Times New Roman" w:eastAsia="宋体" w:hAnsi="Times New Roman" w:cs="Times New Roman" w:hint="eastAsia"/>
+                <w:sz w:val="24"/>
+                <w:szCs w:val="28"/>
+              </w:rPr>
+              <w:t>Optimization</w:t>
+            </w:r>
+            <w:r>
+              <w:rPr>
+                <w:rFonts w:ascii="Times New Roman" w:eastAsia="宋体" w:hAnsi="Times New Roman" w:cs="Times New Roman"/>
+                <w:sz w:val="24"/>
+                <w:szCs w:val="28"/>
+              </w:rPr>
+              <w:t xml:space="preserve"> </w:t>
+            </w:r>
+            <w:r>
+              <w:rPr>
+                <w:rFonts w:ascii="Times New Roman" w:eastAsia="宋体" w:hAnsi="Times New Roman" w:cs="Times New Roman" w:hint="eastAsia"/>
+                <w:sz w:val="24"/>
+                <w:szCs w:val="28"/>
+              </w:rPr>
+              <w:t>of</w:t>
+            </w:r>
+            <w:r>
+              <w:rPr>
+                <w:rFonts w:ascii="Times New Roman" w:eastAsia="宋体" w:hAnsi="Times New Roman" w:cs="Times New Roman"/>
+                <w:sz w:val="24"/>
+                <w:szCs w:val="28"/>
+              </w:rPr>
+              <w:t xml:space="preserve"> </w:t>
+            </w:r>
+            <w:r>
+              <w:rPr>
+                <w:rFonts w:ascii="Times New Roman" w:eastAsia="宋体" w:hAnsi="Times New Roman" w:cs="Times New Roman" w:hint="eastAsia"/>
+                <w:sz w:val="24"/>
+                <w:szCs w:val="28"/>
+              </w:rPr>
+              <w:t>Protein</w:t>
+            </w:r>
+            <w:r>
+              <w:rPr>
+                <w:rFonts w:ascii="Times New Roman" w:eastAsia="宋体" w:hAnsi="Times New Roman" w:cs="Times New Roman"/>
+                <w:sz w:val="24"/>
+                <w:szCs w:val="28"/>
+              </w:rPr>
+              <w:t xml:space="preserve"> </w:t>
+            </w:r>
+            <w:r>
+              <w:rPr>
+                <w:rFonts w:ascii="Times New Roman" w:eastAsia="宋体" w:hAnsi="Times New Roman" w:cs="Times New Roman" w:hint="eastAsia"/>
+                <w:sz w:val="24"/>
+                <w:szCs w:val="28"/>
+              </w:rPr>
+              <w:t>Backbone</w:t>
+            </w:r>
+            <w:r>
+              <w:rPr>
+                <w:rFonts w:ascii="Times New Roman" w:eastAsia="宋体" w:hAnsi="Times New Roman" w:cs="Times New Roman"/>
+                <w:sz w:val="24"/>
+                <w:szCs w:val="28"/>
+              </w:rPr>
+              <w:t xml:space="preserve"> </w:t>
+            </w:r>
+            <w:r>
+              <w:rPr>
+                <w:rFonts w:ascii="Times New Roman" w:eastAsia="宋体" w:hAnsi="Times New Roman" w:cs="Times New Roman" w:hint="eastAsia"/>
+                <w:sz w:val="24"/>
+                <w:szCs w:val="28"/>
+              </w:rPr>
+              <w:t>Structure</w:t>
+            </w:r>
+            <w:r>
+              <w:rPr>
+                <w:rFonts w:ascii="Times New Roman" w:eastAsia="宋体" w:hAnsi="Times New Roman" w:cs="Times New Roman"/>
+                <w:sz w:val="24"/>
+                <w:szCs w:val="28"/>
+              </w:rPr>
+              <w:t xml:space="preserve"> </w:t>
+            </w:r>
+            <w:r>
+              <w:rPr>
+                <w:rFonts w:ascii="Times New Roman" w:eastAsia="宋体" w:hAnsi="Times New Roman" w:cs="Times New Roman" w:hint="eastAsia"/>
+                <w:sz w:val="24"/>
+                <w:szCs w:val="28"/>
+              </w:rPr>
+              <w:t>Through</w:t>
+            </w:r>
+            <w:r>
+              <w:rPr>
+                <w:rFonts w:ascii="Times New Roman" w:eastAsia="宋体" w:hAnsi="Times New Roman" w:cs="Times New Roman"/>
+                <w:sz w:val="24"/>
+                <w:szCs w:val="28"/>
+              </w:rPr>
+              <w:t xml:space="preserve"> </w:t>
+            </w:r>
+            <w:r>
+              <w:rPr>
+                <w:rFonts w:ascii="Times New Roman" w:eastAsia="宋体" w:hAnsi="Times New Roman" w:cs="Times New Roman" w:hint="eastAsia"/>
+                <w:sz w:val="24"/>
+                <w:szCs w:val="28"/>
+              </w:rPr>
+              <w:t>Graph</w:t>
+            </w:r>
+            <w:r>
+              <w:rPr>
+                <w:rFonts w:ascii="Times New Roman" w:eastAsia="宋体" w:hAnsi="Times New Roman" w:cs="Times New Roman"/>
+                <w:sz w:val="24"/>
+                <w:szCs w:val="28"/>
+              </w:rPr>
+              <w:t xml:space="preserve"> </w:t>
+            </w:r>
+            <w:r>
+              <w:rPr>
+                <w:rFonts w:ascii="Times New Roman" w:eastAsia="宋体" w:hAnsi="Times New Roman" w:cs="Times New Roman" w:hint="eastAsia"/>
+                <w:sz w:val="24"/>
+                <w:szCs w:val="28"/>
+              </w:rPr>
+              <w:t>Neural</w:t>
+            </w:r>
+            <w:r>
+              <w:rPr>
+                <w:rFonts w:ascii="Times New Roman" w:eastAsia="宋体" w:hAnsi="Times New Roman" w:cs="Times New Roman"/>
+                <w:sz w:val="24"/>
+                <w:szCs w:val="28"/>
+              </w:rPr>
+              <w:t xml:space="preserve"> </w:t>
+            </w:r>
+            <w:r>
+              <w:rPr>
+                <w:rFonts w:ascii="Times New Roman" w:eastAsia="宋体" w:hAnsi="Times New Roman" w:cs="Times New Roman" w:hint="eastAsia"/>
+                <w:sz w:val="24"/>
+                <w:szCs w:val="28"/>
+              </w:rPr>
+              <w:t>Network</w:t>
+            </w:r>
           </w:p>
         </w:tc>
       </w:tr>
@@ -453,42 +619,18 @@
           <w:p>
             <w:pPr>
               <w:rPr>
-                <w:rFonts w:ascii="宋体" w:eastAsia="宋体" w:hAnsi="宋体"/>
-                <w:sz w:val="24"/>
-                <w:szCs w:val="28"/>
-              </w:rPr>
-            </w:pPr>
-            <w:r>
-              <w:rPr>
-                <w:rFonts w:ascii="宋体" w:eastAsia="宋体" w:hAnsi="宋体" w:hint="eastAsia"/>
-                <w:sz w:val="24"/>
-                <w:szCs w:val="28"/>
-              </w:rPr>
-              <w:t>毕业论文进展</w:t>
-            </w:r>
-            <w:r>
-              <w:rPr>
-                <w:rFonts w:ascii="宋体" w:eastAsia="宋体" w:hAnsi="宋体" w:hint="eastAsia"/>
-                <w:sz w:val="24"/>
-                <w:szCs w:val="28"/>
-              </w:rPr>
-              <w:t>（含阶段性成果；</w:t>
-            </w:r>
-            <w:r>
-              <w:rPr>
-                <w:rFonts w:ascii="宋体" w:eastAsia="宋体" w:hAnsi="宋体" w:hint="eastAsia"/>
-                <w:sz w:val="24"/>
-                <w:szCs w:val="28"/>
-              </w:rPr>
-              <w:t>注明累计研究工作时间</w:t>
-            </w:r>
-            <w:r>
-              <w:rPr>
-                <w:rFonts w:ascii="宋体" w:eastAsia="宋体" w:hAnsi="宋体" w:hint="eastAsia"/>
-                <w:sz w:val="24"/>
-                <w:szCs w:val="28"/>
-              </w:rPr>
-              <w:t>）</w:t>
+                <w:rFonts w:ascii="Times New Roman" w:eastAsia="宋体" w:hAnsi="Times New Roman" w:cs="Times New Roman"/>
+                <w:sz w:val="24"/>
+                <w:szCs w:val="28"/>
+              </w:rPr>
+            </w:pPr>
+            <w:r>
+              <w:rPr>
+                <w:rFonts w:ascii="Times New Roman" w:eastAsia="宋体" w:hAnsi="Times New Roman" w:cs="Times New Roman"/>
+                <w:sz w:val="24"/>
+                <w:szCs w:val="28"/>
+              </w:rPr>
+              <w:t>毕业论文进展（含阶段性成果；注明累计研究工作时间）</w:t>
             </w:r>
           </w:p>
         </w:tc>
@@ -501,29 +643,380 @@
           <w:p>
             <w:pPr>
               <w:rPr>
-                <w:rFonts w:ascii="宋体" w:eastAsia="宋体" w:hAnsi="宋体"/>
-                <w:sz w:val="24"/>
-                <w:szCs w:val="28"/>
-              </w:rPr>
-            </w:pPr>
-          </w:p>
-          <w:p>
-            <w:pPr>
-              <w:rPr>
-                <w:rFonts w:ascii="宋体" w:eastAsia="宋体" w:hAnsi="宋体"/>
-                <w:sz w:val="24"/>
-                <w:szCs w:val="28"/>
-              </w:rPr>
-            </w:pPr>
-          </w:p>
-          <w:p>
-            <w:pPr>
-              <w:rPr>
-                <w:rFonts w:ascii="宋体" w:eastAsia="宋体" w:hAnsi="宋体"/>
-                <w:sz w:val="24"/>
-                <w:szCs w:val="28"/>
-              </w:rPr>
-            </w:pPr>
+                <w:rFonts w:ascii="Times New Roman" w:eastAsia="宋体" w:hAnsi="Times New Roman" w:cs="Times New Roman"/>
+                <w:sz w:val="24"/>
+                <w:szCs w:val="28"/>
+              </w:rPr>
+            </w:pPr>
+            <w:r>
+              <w:rPr>
+                <w:rFonts w:ascii="Times New Roman" w:eastAsia="宋体" w:hAnsi="Times New Roman" w:cs="Times New Roman" w:hint="eastAsia"/>
+                <w:sz w:val="24"/>
+                <w:szCs w:val="28"/>
+              </w:rPr>
+              <w:t>毕业论文的主要进展和阶段性成果如下：</w:t>
+            </w:r>
+          </w:p>
+          <w:p>
+            <w:pPr>
+              <w:pStyle w:val="a7"/>
+              <w:numPr>
+                <w:ilvl w:val="0"/>
+                <w:numId w:val="1"/>
+              </w:numPr>
+              <w:ind w:firstLineChars="0"/>
+              <w:rPr>
+                <w:rFonts w:ascii="Times New Roman" w:eastAsia="宋体" w:hAnsi="Times New Roman" w:cs="Times New Roman"/>
+                <w:sz w:val="24"/>
+                <w:szCs w:val="28"/>
+              </w:rPr>
+            </w:pPr>
+            <w:r>
+              <w:rPr>
+                <w:rFonts w:ascii="Times New Roman" w:eastAsia="宋体" w:hAnsi="Times New Roman" w:cs="Times New Roman" w:hint="eastAsia"/>
+                <w:sz w:val="24"/>
+                <w:szCs w:val="28"/>
+              </w:rPr>
+              <w:t>收集并处理数据集。使用</w:t>
+            </w:r>
+            <w:r>
+              <w:rPr>
+                <w:rFonts w:ascii="Times New Roman" w:eastAsia="宋体" w:hAnsi="Times New Roman" w:cs="Times New Roman" w:hint="eastAsia"/>
+                <w:sz w:val="24"/>
+                <w:szCs w:val="28"/>
+              </w:rPr>
+              <w:t>PISCES</w:t>
+            </w:r>
+            <w:r>
+              <w:rPr>
+                <w:rFonts w:ascii="Times New Roman" w:eastAsia="宋体" w:hAnsi="Times New Roman" w:cs="Times New Roman" w:hint="eastAsia"/>
+                <w:sz w:val="24"/>
+                <w:szCs w:val="28"/>
+              </w:rPr>
+              <w:t>服务器从</w:t>
+            </w:r>
+            <w:r>
+              <w:rPr>
+                <w:rFonts w:ascii="Times New Roman" w:eastAsia="宋体" w:hAnsi="Times New Roman" w:cs="Times New Roman" w:hint="eastAsia"/>
+                <w:sz w:val="24"/>
+                <w:szCs w:val="28"/>
+              </w:rPr>
+              <w:t>PDB</w:t>
+            </w:r>
+            <w:r>
+              <w:rPr>
+                <w:rFonts w:ascii="Times New Roman" w:eastAsia="宋体" w:hAnsi="Times New Roman" w:cs="Times New Roman" w:hint="eastAsia"/>
+                <w:sz w:val="24"/>
+                <w:szCs w:val="28"/>
+              </w:rPr>
+              <w:t>中筛选出</w:t>
+            </w:r>
+            <w:r>
+              <w:rPr>
+                <w:rFonts w:ascii="Times New Roman" w:eastAsia="宋体" w:hAnsi="Times New Roman" w:cs="Times New Roman" w:hint="eastAsia"/>
+                <w:sz w:val="24"/>
+                <w:szCs w:val="28"/>
+              </w:rPr>
+              <w:t>1</w:t>
+            </w:r>
+            <w:r>
+              <w:rPr>
+                <w:rFonts w:ascii="Times New Roman" w:eastAsia="宋体" w:hAnsi="Times New Roman" w:cs="Times New Roman"/>
+                <w:sz w:val="24"/>
+                <w:szCs w:val="28"/>
+              </w:rPr>
+              <w:t>4606</w:t>
+            </w:r>
+            <w:r>
+              <w:rPr>
+                <w:rFonts w:ascii="Times New Roman" w:eastAsia="宋体" w:hAnsi="Times New Roman" w:cs="Times New Roman" w:hint="eastAsia"/>
+                <w:sz w:val="24"/>
+                <w:szCs w:val="28"/>
+              </w:rPr>
+              <w:t>个结构，编写脚本去除无效结构（末端残基缺失等）后得到</w:t>
+            </w:r>
+            <w:r>
+              <w:rPr>
+                <w:rFonts w:ascii="Times New Roman" w:eastAsia="宋体" w:hAnsi="Times New Roman" w:cs="Times New Roman" w:hint="eastAsia"/>
+                <w:sz w:val="24"/>
+                <w:szCs w:val="28"/>
+              </w:rPr>
+              <w:t>1</w:t>
+            </w:r>
+            <w:r>
+              <w:rPr>
+                <w:rFonts w:ascii="Times New Roman" w:eastAsia="宋体" w:hAnsi="Times New Roman" w:cs="Times New Roman"/>
+                <w:sz w:val="24"/>
+                <w:szCs w:val="28"/>
+              </w:rPr>
+              <w:t>4082</w:t>
+            </w:r>
+            <w:r>
+              <w:rPr>
+                <w:rFonts w:ascii="Times New Roman" w:eastAsia="宋体" w:hAnsi="Times New Roman" w:cs="Times New Roman" w:hint="eastAsia"/>
+                <w:sz w:val="24"/>
+                <w:szCs w:val="28"/>
+              </w:rPr>
+              <w:t>个结构，作为模型训练所使用的数据集。</w:t>
+            </w:r>
+          </w:p>
+          <w:p>
+            <w:pPr>
+              <w:pStyle w:val="a7"/>
+              <w:numPr>
+                <w:ilvl w:val="0"/>
+                <w:numId w:val="1"/>
+              </w:numPr>
+              <w:ind w:firstLineChars="0"/>
+              <w:rPr>
+                <w:rFonts w:ascii="Times New Roman" w:eastAsia="宋体" w:hAnsi="Times New Roman" w:cs="Times New Roman"/>
+                <w:sz w:val="24"/>
+                <w:szCs w:val="28"/>
+              </w:rPr>
+            </w:pPr>
+            <w:r>
+              <w:rPr>
+                <w:rFonts w:ascii="Times New Roman" w:eastAsia="宋体" w:hAnsi="Times New Roman" w:cs="Times New Roman" w:hint="eastAsia"/>
+                <w:sz w:val="24"/>
+                <w:szCs w:val="28"/>
+              </w:rPr>
+              <w:t>编写程序实现图神经网络模型，并对模型进行训练。编程实现模型所需的必要组件及图神经网络模型，在</w:t>
+            </w:r>
+            <w:r>
+              <w:rPr>
+                <w:rFonts w:ascii="Times New Roman" w:eastAsia="宋体" w:hAnsi="Times New Roman" w:cs="Times New Roman" w:hint="eastAsia"/>
+                <w:sz w:val="24"/>
+                <w:szCs w:val="28"/>
+              </w:rPr>
+              <w:t>前述数据集上成功完成训练，模型代码及工作进度见</w:t>
+            </w:r>
+            <w:hyperlink r:id="rId7" w:history="1">
+              <w:r>
+                <w:rPr>
+                  <w:rStyle w:val="a8"/>
+                  <w:rFonts w:ascii="Times New Roman" w:eastAsia="宋体" w:hAnsi="Times New Roman" w:cs="Times New Roman"/>
+                  <w:sz w:val="24"/>
+                  <w:szCs w:val="28"/>
+                </w:rPr>
+                <w:t>https://github.com/Division-Bell-CCME18/ProteinBackboneDesign</w:t>
+              </w:r>
+            </w:hyperlink>
+            <w:r>
+              <w:rPr>
+                <w:rFonts w:ascii="Times New Roman" w:eastAsia="宋体" w:hAnsi="Times New Roman" w:cs="Times New Roman" w:hint="eastAsia"/>
+                <w:sz w:val="24"/>
+                <w:szCs w:val="28"/>
+              </w:rPr>
+              <w:t>。</w:t>
+            </w:r>
+          </w:p>
+          <w:p>
+            <w:pPr>
+              <w:pStyle w:val="a7"/>
+              <w:numPr>
+                <w:ilvl w:val="0"/>
+                <w:numId w:val="1"/>
+              </w:numPr>
+              <w:ind w:firstLineChars="0"/>
+              <w:rPr>
+                <w:rFonts w:ascii="Times New Roman" w:eastAsia="宋体" w:hAnsi="Times New Roman" w:cs="Times New Roman" w:hint="eastAsia"/>
+                <w:sz w:val="24"/>
+                <w:szCs w:val="28"/>
+              </w:rPr>
+            </w:pPr>
+            <w:r>
+              <w:rPr>
+                <w:rFonts w:ascii="Times New Roman" w:eastAsia="宋体" w:hAnsi="Times New Roman" w:cs="Times New Roman" w:hint="eastAsia"/>
+                <w:sz w:val="24"/>
+                <w:szCs w:val="28"/>
+              </w:rPr>
+              <w:t>模型改进与调参。对上述模型中图的构建进行调整，使得模型表现实现了显著提升；通过反复实验调整图神经网络模型的各参数（</w:t>
+            </w:r>
+            <w:r>
+              <w:rPr>
+                <w:rFonts w:ascii="Times New Roman" w:eastAsia="宋体" w:hAnsi="Times New Roman" w:cs="Times New Roman"/>
+                <w:sz w:val="24"/>
+                <w:szCs w:val="28"/>
+              </w:rPr>
+              <w:t>降噪神经网络的噪声强度</w:t>
+            </w:r>
+            <w:r>
+              <w:rPr>
+                <w:rFonts w:ascii="Times New Roman" w:eastAsia="宋体" w:hAnsi="Times New Roman" w:cs="Times New Roman"/>
+                <w:sz w:val="24"/>
+                <w:szCs w:val="28"/>
+              </w:rPr>
+              <w:t>σ</w:t>
+            </w:r>
+            <w:r>
+              <w:rPr>
+                <w:rFonts w:ascii="Times New Roman" w:eastAsia="宋体" w:hAnsi="Times New Roman" w:cs="Times New Roman"/>
+                <w:sz w:val="24"/>
+                <w:szCs w:val="28"/>
+              </w:rPr>
+              <w:t>、学习率、学习率衰减、</w:t>
+            </w:r>
+            <w:r>
+              <w:rPr>
+                <w:rFonts w:ascii="Times New Roman" w:eastAsia="宋体" w:hAnsi="Times New Roman" w:cs="Times New Roman" w:hint="eastAsia"/>
+                <w:sz w:val="24"/>
+                <w:szCs w:val="28"/>
+              </w:rPr>
+              <w:t>batch</w:t>
+            </w:r>
+            <w:r>
+              <w:rPr>
+                <w:rFonts w:ascii="Times New Roman" w:eastAsia="宋体" w:hAnsi="Times New Roman" w:cs="Times New Roman"/>
+                <w:sz w:val="24"/>
+                <w:szCs w:val="28"/>
+              </w:rPr>
+              <w:t xml:space="preserve"> </w:t>
+            </w:r>
+            <w:r>
+              <w:rPr>
+                <w:rFonts w:ascii="Times New Roman" w:eastAsia="宋体" w:hAnsi="Times New Roman" w:cs="Times New Roman" w:hint="eastAsia"/>
+                <w:sz w:val="24"/>
+                <w:szCs w:val="28"/>
+              </w:rPr>
+              <w:t>size</w:t>
+            </w:r>
+            <w:r>
+              <w:rPr>
+                <w:rFonts w:ascii="Times New Roman" w:eastAsia="宋体" w:hAnsi="Times New Roman" w:cs="Times New Roman" w:hint="eastAsia"/>
+                <w:sz w:val="24"/>
+                <w:szCs w:val="28"/>
+              </w:rPr>
+              <w:t>等），优化模型的表现。</w:t>
+            </w:r>
+          </w:p>
+          <w:p>
+            <w:pPr>
+              <w:rPr>
+                <w:rFonts w:ascii="Times New Roman" w:eastAsia="宋体" w:hAnsi="Times New Roman" w:cs="Times New Roman" w:hint="eastAsia"/>
+                <w:sz w:val="24"/>
+                <w:szCs w:val="28"/>
+              </w:rPr>
+            </w:pPr>
+            <w:r>
+              <w:rPr>
+                <w:rFonts w:ascii="Times New Roman" w:eastAsia="宋体" w:hAnsi="Times New Roman" w:cs="Times New Roman" w:hint="eastAsia"/>
+                <w:sz w:val="24"/>
+                <w:szCs w:val="28"/>
+              </w:rPr>
+              <w:t>累计研究工作时间约为</w:t>
+            </w:r>
+            <w:r>
+              <w:rPr>
+                <w:rFonts w:ascii="Times New Roman" w:eastAsia="宋体" w:hAnsi="Times New Roman" w:cs="Times New Roman" w:hint="eastAsia"/>
+                <w:sz w:val="24"/>
+                <w:szCs w:val="28"/>
+              </w:rPr>
+              <w:t>3</w:t>
+            </w:r>
+            <w:r>
+              <w:rPr>
+                <w:rFonts w:ascii="Times New Roman" w:eastAsia="宋体" w:hAnsi="Times New Roman" w:cs="Times New Roman"/>
+                <w:sz w:val="24"/>
+                <w:szCs w:val="28"/>
+              </w:rPr>
+              <w:t xml:space="preserve">30 </w:t>
+            </w:r>
+            <w:r>
+              <w:rPr>
+                <w:rFonts w:ascii="Times New Roman" w:eastAsia="宋体" w:hAnsi="Times New Roman" w:cs="Times New Roman" w:hint="eastAsia"/>
+                <w:sz w:val="24"/>
+                <w:szCs w:val="28"/>
+              </w:rPr>
+              <w:t>h</w:t>
+            </w:r>
+            <w:r>
+              <w:rPr>
+                <w:rFonts w:ascii="Times New Roman" w:eastAsia="宋体" w:hAnsi="Times New Roman" w:cs="Times New Roman" w:hint="eastAsia"/>
+                <w:sz w:val="24"/>
+                <w:szCs w:val="28"/>
+              </w:rPr>
+              <w:t>（大四上学期及寒假约</w:t>
+            </w:r>
+            <w:r>
+              <w:rPr>
+                <w:rFonts w:ascii="Times New Roman" w:eastAsia="宋体" w:hAnsi="Times New Roman" w:cs="Times New Roman" w:hint="eastAsia"/>
+                <w:sz w:val="24"/>
+                <w:szCs w:val="28"/>
+              </w:rPr>
+              <w:t>5</w:t>
+            </w:r>
+            <w:r>
+              <w:rPr>
+                <w:rFonts w:ascii="Times New Roman" w:eastAsia="宋体" w:hAnsi="Times New Roman" w:cs="Times New Roman"/>
+                <w:sz w:val="24"/>
+                <w:szCs w:val="28"/>
+              </w:rPr>
+              <w:t xml:space="preserve">0 </w:t>
+            </w:r>
+            <w:r>
+              <w:rPr>
+                <w:rFonts w:ascii="Times New Roman" w:eastAsia="宋体" w:hAnsi="Times New Roman" w:cs="Times New Roman" w:hint="eastAsia"/>
+                <w:sz w:val="24"/>
+                <w:szCs w:val="28"/>
+              </w:rPr>
+              <w:t>h</w:t>
+            </w:r>
+            <w:r>
+              <w:rPr>
+                <w:rFonts w:ascii="Times New Roman" w:eastAsia="宋体" w:hAnsi="Times New Roman" w:cs="Times New Roman" w:hint="eastAsia"/>
+                <w:sz w:val="24"/>
+                <w:szCs w:val="28"/>
+              </w:rPr>
+              <w:t>；本学期每周约</w:t>
+            </w:r>
+            <w:r>
+              <w:rPr>
+                <w:rFonts w:ascii="Times New Roman" w:eastAsia="宋体" w:hAnsi="Times New Roman" w:cs="Times New Roman" w:hint="eastAsia"/>
+                <w:sz w:val="24"/>
+                <w:szCs w:val="28"/>
+              </w:rPr>
+              <w:t>4</w:t>
+            </w:r>
+            <w:r>
+              <w:rPr>
+                <w:rFonts w:ascii="Times New Roman" w:eastAsia="宋体" w:hAnsi="Times New Roman" w:cs="Times New Roman"/>
+                <w:sz w:val="24"/>
+                <w:szCs w:val="28"/>
+              </w:rPr>
+              <w:t xml:space="preserve">0 </w:t>
+            </w:r>
+            <w:r>
+              <w:rPr>
+                <w:rFonts w:ascii="Times New Roman" w:eastAsia="宋体" w:hAnsi="Times New Roman" w:cs="Times New Roman" w:hint="eastAsia"/>
+                <w:sz w:val="24"/>
+                <w:szCs w:val="28"/>
+              </w:rPr>
+              <w:t>h</w:t>
+            </w:r>
+            <w:r>
+              <w:rPr>
+                <w:rFonts w:ascii="Times New Roman" w:eastAsia="宋体" w:hAnsi="Times New Roman" w:cs="Times New Roman" w:hint="eastAsia"/>
+                <w:sz w:val="24"/>
+                <w:szCs w:val="28"/>
+              </w:rPr>
+              <w:t>，共</w:t>
+            </w:r>
+            <w:r>
+              <w:rPr>
+                <w:rFonts w:ascii="Times New Roman" w:eastAsia="宋体" w:hAnsi="Times New Roman" w:cs="Times New Roman" w:hint="eastAsia"/>
+                <w:sz w:val="24"/>
+                <w:szCs w:val="28"/>
+              </w:rPr>
+              <w:t>7</w:t>
+            </w:r>
+            <w:r>
+              <w:rPr>
+                <w:rFonts w:ascii="Times New Roman" w:eastAsia="宋体" w:hAnsi="Times New Roman" w:cs="Times New Roman" w:hint="eastAsia"/>
+                <w:sz w:val="24"/>
+                <w:szCs w:val="28"/>
+              </w:rPr>
+              <w:t>周）。</w:t>
+            </w:r>
           </w:p>
         </w:tc>
       </w:tr>
@@ -539,14 +1032,14 @@
           <w:p>
             <w:pPr>
               <w:rPr>
-                <w:rFonts w:ascii="宋体" w:eastAsia="宋体" w:hAnsi="宋体"/>
-                <w:sz w:val="24"/>
-                <w:szCs w:val="28"/>
-              </w:rPr>
-            </w:pPr>
-            <w:r>
-              <w:rPr>
-                <w:rFonts w:ascii="宋体" w:eastAsia="宋体" w:hAnsi="宋体" w:hint="eastAsia"/>
+                <w:rFonts w:ascii="Times New Roman" w:eastAsia="宋体" w:hAnsi="Times New Roman" w:cs="Times New Roman"/>
+                <w:sz w:val="24"/>
+                <w:szCs w:val="28"/>
+              </w:rPr>
+            </w:pPr>
+            <w:r>
+              <w:rPr>
+                <w:rFonts w:ascii="Times New Roman" w:eastAsia="宋体" w:hAnsi="Times New Roman" w:cs="Times New Roman"/>
                 <w:sz w:val="24"/>
                 <w:szCs w:val="28"/>
               </w:rPr>
@@ -563,11 +1056,178 @@
           <w:p>
             <w:pPr>
               <w:rPr>
-                <w:rFonts w:ascii="宋体" w:eastAsia="宋体" w:hAnsi="宋体"/>
-                <w:sz w:val="24"/>
-                <w:szCs w:val="28"/>
-              </w:rPr>
-            </w:pPr>
+                <w:rFonts w:ascii="Times New Roman" w:eastAsia="宋体" w:hAnsi="Times New Roman" w:cs="Times New Roman"/>
+                <w:sz w:val="24"/>
+                <w:szCs w:val="28"/>
+              </w:rPr>
+            </w:pPr>
+            <w:r>
+              <w:rPr>
+                <w:rFonts w:ascii="Times New Roman" w:eastAsia="宋体" w:hAnsi="Times New Roman" w:cs="Times New Roman" w:hint="eastAsia"/>
+                <w:sz w:val="24"/>
+                <w:szCs w:val="28"/>
+              </w:rPr>
+              <w:t>目前存在的主要问题如下：</w:t>
+            </w:r>
+          </w:p>
+          <w:p>
+            <w:pPr>
+              <w:pStyle w:val="a7"/>
+              <w:numPr>
+                <w:ilvl w:val="0"/>
+                <w:numId w:val="2"/>
+              </w:numPr>
+              <w:ind w:firstLineChars="0"/>
+              <w:rPr>
+                <w:rFonts w:ascii="Times New Roman" w:eastAsia="宋体" w:hAnsi="Times New Roman" w:cs="Times New Roman"/>
+                <w:sz w:val="24"/>
+                <w:szCs w:val="28"/>
+              </w:rPr>
+            </w:pPr>
+            <w:r>
+              <w:rPr>
+                <w:rFonts w:ascii="Times New Roman" w:eastAsia="宋体" w:hAnsi="Times New Roman" w:cs="Times New Roman" w:hint="eastAsia"/>
+                <w:sz w:val="24"/>
+                <w:szCs w:val="28"/>
+              </w:rPr>
+              <w:t>图的构建</w:t>
+            </w:r>
+            <w:r>
+              <w:rPr>
+                <w:rFonts w:ascii="Times New Roman" w:eastAsia="宋体" w:hAnsi="Times New Roman" w:cs="Times New Roman" w:hint="eastAsia"/>
+                <w:sz w:val="24"/>
+                <w:szCs w:val="28"/>
+              </w:rPr>
+              <w:t>可能</w:t>
+            </w:r>
+            <w:r>
+              <w:rPr>
+                <w:rFonts w:ascii="Times New Roman" w:eastAsia="宋体" w:hAnsi="Times New Roman" w:cs="Times New Roman" w:hint="eastAsia"/>
+                <w:sz w:val="24"/>
+                <w:szCs w:val="28"/>
+              </w:rPr>
+              <w:t>尚存在</w:t>
+            </w:r>
+            <w:r>
+              <w:rPr>
+                <w:rFonts w:ascii="Times New Roman" w:eastAsia="宋体" w:hAnsi="Times New Roman" w:cs="Times New Roman" w:hint="eastAsia"/>
+                <w:sz w:val="24"/>
+                <w:szCs w:val="28"/>
+              </w:rPr>
+              <w:t>节点选取不够合理、</w:t>
+            </w:r>
+            <w:r>
+              <w:rPr>
+                <w:rFonts w:ascii="Times New Roman" w:eastAsia="宋体" w:hAnsi="Times New Roman" w:cs="Times New Roman" w:hint="eastAsia"/>
+                <w:sz w:val="24"/>
+                <w:szCs w:val="28"/>
+              </w:rPr>
+              <w:t>边的物理意义不够明确等问题，需要对节点之间的连接方式加以改进，考虑如何把氢键相互作用</w:t>
+            </w:r>
+            <w:r>
+              <w:rPr>
+                <w:rFonts w:ascii="Times New Roman" w:eastAsia="宋体" w:hAnsi="Times New Roman" w:cs="Times New Roman" w:hint="eastAsia"/>
+                <w:sz w:val="24"/>
+                <w:szCs w:val="28"/>
+              </w:rPr>
+              <w:t>更恰当地</w:t>
+            </w:r>
+            <w:r>
+              <w:rPr>
+                <w:rFonts w:ascii="Times New Roman" w:eastAsia="宋体" w:hAnsi="Times New Roman" w:cs="Times New Roman" w:hint="eastAsia"/>
+                <w:sz w:val="24"/>
+                <w:szCs w:val="28"/>
+              </w:rPr>
+              <w:t>加入</w:t>
+            </w:r>
+            <w:r>
+              <w:rPr>
+                <w:rFonts w:ascii="Times New Roman" w:eastAsia="宋体" w:hAnsi="Times New Roman" w:cs="Times New Roman" w:hint="eastAsia"/>
+                <w:sz w:val="24"/>
+                <w:szCs w:val="28"/>
+              </w:rPr>
+              <w:t>图的构建中。</w:t>
+            </w:r>
+          </w:p>
+          <w:p>
+            <w:pPr>
+              <w:pStyle w:val="a7"/>
+              <w:numPr>
+                <w:ilvl w:val="0"/>
+                <w:numId w:val="2"/>
+              </w:numPr>
+              <w:ind w:firstLineChars="0"/>
+              <w:rPr>
+                <w:rFonts w:ascii="Times New Roman" w:eastAsia="宋体" w:hAnsi="Times New Roman" w:cs="Times New Roman"/>
+                <w:sz w:val="24"/>
+                <w:szCs w:val="28"/>
+              </w:rPr>
+            </w:pPr>
+            <w:r>
+              <w:rPr>
+                <w:rFonts w:ascii="Times New Roman" w:eastAsia="宋体" w:hAnsi="Times New Roman" w:cs="Times New Roman" w:hint="eastAsia"/>
+                <w:sz w:val="24"/>
+                <w:szCs w:val="28"/>
+              </w:rPr>
+              <w:t>需要继续优化模型表现，通过</w:t>
+            </w:r>
+            <w:proofErr w:type="gramStart"/>
+            <w:r>
+              <w:rPr>
+                <w:rFonts w:ascii="Times New Roman" w:eastAsia="宋体" w:hAnsi="Times New Roman" w:cs="Times New Roman" w:hint="eastAsia"/>
+                <w:sz w:val="24"/>
+                <w:szCs w:val="28"/>
+              </w:rPr>
+              <w:t>后续调参对</w:t>
+            </w:r>
+            <w:proofErr w:type="gramEnd"/>
+            <w:r>
+              <w:rPr>
+                <w:rFonts w:ascii="Times New Roman" w:eastAsia="宋体" w:hAnsi="Times New Roman" w:cs="Times New Roman" w:hint="eastAsia"/>
+                <w:sz w:val="24"/>
+                <w:szCs w:val="28"/>
+              </w:rPr>
+              <w:t>实现模型性能的提升，目前模型对蛋白质主链结构优化问题的表现仍不能令人满意。</w:t>
+            </w:r>
+          </w:p>
+          <w:p>
+            <w:pPr>
+              <w:pStyle w:val="a7"/>
+              <w:numPr>
+                <w:ilvl w:val="0"/>
+                <w:numId w:val="2"/>
+              </w:numPr>
+              <w:ind w:firstLineChars="0"/>
+              <w:rPr>
+                <w:rFonts w:ascii="Times New Roman" w:eastAsia="宋体" w:hAnsi="Times New Roman" w:cs="Times New Roman" w:hint="eastAsia"/>
+                <w:sz w:val="24"/>
+                <w:szCs w:val="28"/>
+              </w:rPr>
+            </w:pPr>
+            <w:r>
+              <w:rPr>
+                <w:rFonts w:ascii="Times New Roman" w:eastAsia="宋体" w:hAnsi="Times New Roman" w:cs="Times New Roman" w:hint="eastAsia"/>
+                <w:sz w:val="24"/>
+                <w:szCs w:val="28"/>
+              </w:rPr>
+              <w:t>尚未对模型在具体蛋白上的表现进行测试，需要尽快完成模型用于具体蛋白主链构象优化的脚本，并进行适当的可视化处理</w:t>
+            </w:r>
+            <w:r>
+              <w:rPr>
+                <w:rFonts w:ascii="Times New Roman" w:eastAsia="宋体" w:hAnsi="Times New Roman" w:cs="Times New Roman" w:hint="eastAsia"/>
+                <w:sz w:val="24"/>
+                <w:szCs w:val="28"/>
+              </w:rPr>
+              <w:t>，对模型的表现加以具体评估</w:t>
+            </w:r>
+            <w:r>
+              <w:rPr>
+                <w:rFonts w:ascii="Times New Roman" w:eastAsia="宋体" w:hAnsi="Times New Roman" w:cs="Times New Roman" w:hint="eastAsia"/>
+                <w:sz w:val="24"/>
+                <w:szCs w:val="28"/>
+              </w:rPr>
+              <w:t>。</w:t>
+            </w:r>
           </w:p>
         </w:tc>
       </w:tr>
@@ -583,34 +1243,18 @@
           <w:p>
             <w:pPr>
               <w:rPr>
-                <w:rFonts w:ascii="宋体" w:eastAsia="宋体" w:hAnsi="宋体"/>
-                <w:sz w:val="24"/>
-                <w:szCs w:val="28"/>
-              </w:rPr>
-            </w:pPr>
-            <w:r>
-              <w:rPr>
-                <w:rFonts w:ascii="宋体" w:eastAsia="宋体" w:hAnsi="宋体" w:hint="eastAsia"/>
-                <w:sz w:val="24"/>
-                <w:szCs w:val="28"/>
-              </w:rPr>
-              <w:t>下阶段</w:t>
-            </w:r>
-            <w:r>
-              <w:rPr>
-                <w:rFonts w:ascii="宋体" w:eastAsia="宋体" w:hAnsi="宋体" w:hint="eastAsia"/>
-                <w:sz w:val="24"/>
-                <w:szCs w:val="28"/>
-              </w:rPr>
-              <w:t>工作</w:t>
-            </w:r>
-            <w:r>
-              <w:rPr>
-                <w:rFonts w:ascii="宋体" w:eastAsia="宋体" w:hAnsi="宋体" w:hint="eastAsia"/>
-                <w:sz w:val="24"/>
-                <w:szCs w:val="28"/>
-              </w:rPr>
-              <w:t>计划</w:t>
+                <w:rFonts w:ascii="Times New Roman" w:eastAsia="宋体" w:hAnsi="Times New Roman" w:cs="Times New Roman"/>
+                <w:sz w:val="24"/>
+                <w:szCs w:val="28"/>
+              </w:rPr>
+            </w:pPr>
+            <w:r>
+              <w:rPr>
+                <w:rFonts w:ascii="Times New Roman" w:eastAsia="宋体" w:hAnsi="Times New Roman" w:cs="Times New Roman"/>
+                <w:sz w:val="24"/>
+                <w:szCs w:val="28"/>
+              </w:rPr>
+              <w:t>下阶段工作计划</w:t>
             </w:r>
           </w:p>
         </w:tc>
@@ -622,11 +1266,114 @@
           <w:p>
             <w:pPr>
               <w:rPr>
-                <w:rFonts w:ascii="宋体" w:eastAsia="宋体" w:hAnsi="宋体"/>
-                <w:sz w:val="24"/>
-                <w:szCs w:val="28"/>
-              </w:rPr>
-            </w:pPr>
+                <w:rFonts w:ascii="Times New Roman" w:eastAsia="宋体" w:hAnsi="Times New Roman" w:cs="Times New Roman"/>
+                <w:sz w:val="24"/>
+                <w:szCs w:val="28"/>
+              </w:rPr>
+            </w:pPr>
+            <w:r>
+              <w:rPr>
+                <w:rFonts w:ascii="Times New Roman" w:eastAsia="宋体" w:hAnsi="Times New Roman" w:cs="Times New Roman" w:hint="eastAsia"/>
+                <w:sz w:val="24"/>
+                <w:szCs w:val="28"/>
+              </w:rPr>
+              <w:t>下阶段的工作计划如下：</w:t>
+            </w:r>
+          </w:p>
+          <w:p>
+            <w:pPr>
+              <w:pStyle w:val="a7"/>
+              <w:numPr>
+                <w:ilvl w:val="0"/>
+                <w:numId w:val="3"/>
+              </w:numPr>
+              <w:ind w:firstLineChars="0"/>
+              <w:rPr>
+                <w:rFonts w:ascii="Times New Roman" w:eastAsia="宋体" w:hAnsi="Times New Roman" w:cs="Times New Roman"/>
+                <w:sz w:val="24"/>
+                <w:szCs w:val="28"/>
+              </w:rPr>
+            </w:pPr>
+            <w:r>
+              <w:rPr>
+                <w:rFonts w:ascii="Times New Roman" w:eastAsia="宋体" w:hAnsi="Times New Roman" w:cs="Times New Roman" w:hint="eastAsia"/>
+                <w:sz w:val="24"/>
+                <w:szCs w:val="28"/>
+              </w:rPr>
+              <w:t>进一步修改并优化模型，考虑对图的构建进行深度修改，并查阅相关文献，通过有目的性</w:t>
+            </w:r>
+            <w:proofErr w:type="gramStart"/>
+            <w:r>
+              <w:rPr>
+                <w:rFonts w:ascii="Times New Roman" w:eastAsia="宋体" w:hAnsi="Times New Roman" w:cs="Times New Roman" w:hint="eastAsia"/>
+                <w:sz w:val="24"/>
+                <w:szCs w:val="28"/>
+              </w:rPr>
+              <w:t>的调参提升</w:t>
+            </w:r>
+            <w:proofErr w:type="gramEnd"/>
+            <w:r>
+              <w:rPr>
+                <w:rFonts w:ascii="Times New Roman" w:eastAsia="宋体" w:hAnsi="Times New Roman" w:cs="Times New Roman" w:hint="eastAsia"/>
+                <w:sz w:val="24"/>
+                <w:szCs w:val="28"/>
+              </w:rPr>
+              <w:t>模型性能。</w:t>
+            </w:r>
+          </w:p>
+          <w:p>
+            <w:pPr>
+              <w:pStyle w:val="a7"/>
+              <w:numPr>
+                <w:ilvl w:val="0"/>
+                <w:numId w:val="3"/>
+              </w:numPr>
+              <w:ind w:firstLineChars="0"/>
+              <w:rPr>
+                <w:rFonts w:ascii="Times New Roman" w:eastAsia="宋体" w:hAnsi="Times New Roman" w:cs="Times New Roman"/>
+                <w:sz w:val="24"/>
+                <w:szCs w:val="28"/>
+              </w:rPr>
+            </w:pPr>
+            <w:r>
+              <w:rPr>
+                <w:rFonts w:ascii="Times New Roman" w:eastAsia="宋体" w:hAnsi="Times New Roman" w:cs="Times New Roman" w:hint="eastAsia"/>
+                <w:sz w:val="24"/>
+                <w:szCs w:val="28"/>
+              </w:rPr>
+              <w:t>尽快完成模型对具体蛋白主链构象进行优化的脚本及可视化处理，测试模型在具体蛋白上的表现。</w:t>
+            </w:r>
+          </w:p>
+          <w:p>
+            <w:pPr>
+              <w:pStyle w:val="a7"/>
+              <w:numPr>
+                <w:ilvl w:val="0"/>
+                <w:numId w:val="3"/>
+              </w:numPr>
+              <w:ind w:firstLineChars="0"/>
+              <w:rPr>
+                <w:rFonts w:ascii="Times New Roman" w:eastAsia="宋体" w:hAnsi="Times New Roman" w:cs="Times New Roman" w:hint="eastAsia"/>
+                <w:sz w:val="24"/>
+                <w:szCs w:val="28"/>
+              </w:rPr>
+            </w:pPr>
+            <w:r>
+              <w:rPr>
+                <w:rFonts w:ascii="Times New Roman" w:eastAsia="宋体" w:hAnsi="Times New Roman" w:cs="Times New Roman" w:hint="eastAsia"/>
+                <w:sz w:val="24"/>
+                <w:szCs w:val="28"/>
+              </w:rPr>
+              <w:t>着手</w:t>
+            </w:r>
+            <w:r>
+              <w:rPr>
+                <w:rFonts w:ascii="Times New Roman" w:eastAsia="宋体" w:hAnsi="Times New Roman" w:cs="Times New Roman" w:hint="eastAsia"/>
+                <w:sz w:val="24"/>
+                <w:szCs w:val="28"/>
+              </w:rPr>
+              <w:t>撰写毕业论文，考虑论文的整体结构，拟定论文的大纲及写作计划。</w:t>
+            </w:r>
           </w:p>
         </w:tc>
       </w:tr>
@@ -642,17 +1389,18 @@
           <w:p>
             <w:pPr>
               <w:rPr>
-                <w:rFonts w:ascii="宋体" w:eastAsia="宋体" w:hAnsi="宋体"/>
-                <w:sz w:val="24"/>
-                <w:szCs w:val="28"/>
-              </w:rPr>
-            </w:pPr>
-            <w:r>
-              <w:rPr>
-                <w:rFonts w:ascii="宋体" w:eastAsia="宋体" w:hAnsi="宋体" w:hint="eastAsia"/>
-                <w:sz w:val="24"/>
-                <w:szCs w:val="28"/>
-              </w:rPr>
+                <w:rFonts w:ascii="Times New Roman" w:eastAsia="宋体" w:hAnsi="Times New Roman" w:cs="Times New Roman"/>
+                <w:sz w:val="24"/>
+                <w:szCs w:val="28"/>
+              </w:rPr>
+            </w:pPr>
+            <w:r>
+              <w:rPr>
+                <w:rFonts w:ascii="Times New Roman" w:eastAsia="宋体" w:hAnsi="Times New Roman" w:cs="Times New Roman"/>
+                <w:sz w:val="24"/>
+                <w:szCs w:val="28"/>
+              </w:rPr>
+              <w:lastRenderedPageBreak/>
               <w:t>指导教师评价</w:t>
             </w:r>
           </w:p>
@@ -666,42 +1414,62 @@
           <w:p>
             <w:pPr>
               <w:rPr>
-                <w:rFonts w:ascii="宋体" w:eastAsia="宋体" w:hAnsi="宋体"/>
-                <w:sz w:val="24"/>
-                <w:szCs w:val="28"/>
-              </w:rPr>
-            </w:pPr>
-          </w:p>
-          <w:p>
-            <w:pPr>
-              <w:rPr>
-                <w:rFonts w:ascii="宋体" w:eastAsia="宋体" w:hAnsi="宋体"/>
-                <w:sz w:val="24"/>
-                <w:szCs w:val="28"/>
-              </w:rPr>
-            </w:pPr>
-          </w:p>
-          <w:p>
-            <w:pPr>
-              <w:rPr>
-                <w:rFonts w:ascii="宋体" w:eastAsia="宋体" w:hAnsi="宋体"/>
-                <w:sz w:val="24"/>
-                <w:szCs w:val="28"/>
-              </w:rPr>
-            </w:pPr>
+                <w:rFonts w:ascii="Times New Roman" w:eastAsia="宋体" w:hAnsi="Times New Roman" w:cs="Times New Roman"/>
+                <w:sz w:val="24"/>
+                <w:szCs w:val="28"/>
+              </w:rPr>
+            </w:pPr>
+          </w:p>
+          <w:p>
+            <w:pPr>
+              <w:rPr>
+                <w:rFonts w:ascii="Times New Roman" w:eastAsia="宋体" w:hAnsi="Times New Roman" w:cs="Times New Roman"/>
+                <w:sz w:val="24"/>
+                <w:szCs w:val="28"/>
+              </w:rPr>
+            </w:pPr>
+          </w:p>
+          <w:p>
+            <w:pPr>
+              <w:rPr>
+                <w:rFonts w:ascii="Times New Roman" w:eastAsia="宋体" w:hAnsi="Times New Roman" w:cs="Times New Roman"/>
+                <w:sz w:val="24"/>
+                <w:szCs w:val="28"/>
+              </w:rPr>
+            </w:pPr>
+          </w:p>
+          <w:p>
+            <w:pPr>
+              <w:rPr>
+                <w:rFonts w:ascii="Times New Roman" w:eastAsia="宋体" w:hAnsi="Times New Roman" w:cs="Times New Roman"/>
+                <w:sz w:val="24"/>
+                <w:szCs w:val="28"/>
+              </w:rPr>
+            </w:pPr>
+          </w:p>
+          <w:p>
+            <w:pPr>
+              <w:rPr>
+                <w:rFonts w:ascii="Times New Roman" w:eastAsia="宋体" w:hAnsi="Times New Roman" w:cs="Times New Roman" w:hint="eastAsia"/>
+                <w:sz w:val="24"/>
+                <w:szCs w:val="28"/>
+              </w:rPr>
+            </w:pPr>
+            <w:bookmarkStart w:id="0" w:name="_GoBack"/>
+            <w:bookmarkEnd w:id="0"/>
           </w:p>
           <w:p>
             <w:pPr>
               <w:ind w:firstLineChars="1200" w:firstLine="2880"/>
               <w:rPr>
-                <w:rFonts w:ascii="宋体" w:eastAsia="宋体" w:hAnsi="宋体"/>
-                <w:sz w:val="24"/>
-                <w:szCs w:val="28"/>
-              </w:rPr>
-            </w:pPr>
-            <w:r>
-              <w:rPr>
-                <w:rFonts w:ascii="宋体" w:eastAsia="宋体" w:hAnsi="宋体" w:hint="eastAsia"/>
+                <w:rFonts w:ascii="Times New Roman" w:eastAsia="宋体" w:hAnsi="Times New Roman" w:cs="Times New Roman"/>
+                <w:sz w:val="24"/>
+                <w:szCs w:val="28"/>
+              </w:rPr>
+            </w:pPr>
+            <w:r>
+              <w:rPr>
+                <w:rFonts w:ascii="Times New Roman" w:eastAsia="宋体" w:hAnsi="Times New Roman" w:cs="Times New Roman"/>
                 <w:sz w:val="24"/>
                 <w:szCs w:val="28"/>
               </w:rPr>
@@ -712,14 +1480,24 @@
             <w:pPr>
               <w:ind w:firstLineChars="1200" w:firstLine="2880"/>
               <w:rPr>
-                <w:rFonts w:ascii="宋体" w:eastAsia="宋体" w:hAnsi="宋体"/>
-                <w:sz w:val="24"/>
-                <w:szCs w:val="28"/>
-              </w:rPr>
-            </w:pPr>
-            <w:r>
-              <w:rPr>
-                <w:rFonts w:ascii="宋体" w:eastAsia="宋体" w:hAnsi="宋体"/>
+                <w:rFonts w:ascii="Times New Roman" w:eastAsia="宋体" w:hAnsi="Times New Roman" w:cs="Times New Roman" w:hint="eastAsia"/>
+                <w:sz w:val="24"/>
+                <w:szCs w:val="28"/>
+              </w:rPr>
+            </w:pPr>
+          </w:p>
+          <w:p>
+            <w:pPr>
+              <w:ind w:firstLineChars="1200" w:firstLine="2880"/>
+              <w:rPr>
+                <w:rFonts w:ascii="Times New Roman" w:eastAsia="宋体" w:hAnsi="Times New Roman" w:cs="Times New Roman"/>
+                <w:sz w:val="24"/>
+                <w:szCs w:val="28"/>
+              </w:rPr>
+            </w:pPr>
+            <w:r>
+              <w:rPr>
+                <w:rFonts w:ascii="Times New Roman" w:eastAsia="宋体" w:hAnsi="Times New Roman" w:cs="Times New Roman"/>
                 <w:sz w:val="24"/>
                 <w:szCs w:val="28"/>
               </w:rPr>
@@ -727,7 +1505,7 @@
             </w:r>
             <w:r>
               <w:rPr>
-                <w:rFonts w:ascii="宋体" w:eastAsia="宋体" w:hAnsi="宋体"/>
+                <w:rFonts w:ascii="Times New Roman" w:eastAsia="宋体" w:hAnsi="Times New Roman" w:cs="Times New Roman"/>
                 <w:sz w:val="24"/>
                 <w:szCs w:val="28"/>
                 <w:u w:val="single"/>
@@ -736,7 +1514,7 @@
             </w:r>
             <w:r>
               <w:rPr>
-                <w:rFonts w:ascii="宋体" w:eastAsia="宋体" w:hAnsi="宋体"/>
+                <w:rFonts w:ascii="Times New Roman" w:eastAsia="宋体" w:hAnsi="Times New Roman" w:cs="Times New Roman"/>
                 <w:sz w:val="24"/>
                 <w:szCs w:val="28"/>
                 <w:u w:val="single"/>
@@ -745,7 +1523,7 @@
             </w:r>
             <w:r>
               <w:rPr>
-                <w:rFonts w:ascii="宋体" w:eastAsia="宋体" w:hAnsi="宋体" w:hint="eastAsia"/>
+                <w:rFonts w:ascii="Times New Roman" w:eastAsia="宋体" w:hAnsi="Times New Roman" w:cs="Times New Roman"/>
                 <w:sz w:val="24"/>
                 <w:szCs w:val="28"/>
               </w:rPr>
@@ -753,12 +1531,78 @@
             </w:r>
             <w:r>
               <w:rPr>
-                <w:rFonts w:ascii="宋体" w:eastAsia="宋体" w:hAnsi="宋体"/>
-                <w:sz w:val="24"/>
-                <w:szCs w:val="28"/>
-              </w:rPr>
-              <w:t>___月___日</w:t>
-            </w:r>
+                <w:rFonts w:ascii="Times New Roman" w:eastAsia="宋体" w:hAnsi="Times New Roman" w:cs="Times New Roman"/>
+                <w:sz w:val="24"/>
+                <w:szCs w:val="28"/>
+              </w:rPr>
+              <w:t>_</w:t>
+            </w:r>
+            <w:r>
+              <w:rPr>
+                <w:rFonts w:ascii="Times New Roman" w:eastAsia="宋体" w:hAnsi="Times New Roman" w:cs="Times New Roman"/>
+                <w:sz w:val="24"/>
+                <w:szCs w:val="28"/>
+              </w:rPr>
+              <w:t>4</w:t>
+            </w:r>
+            <w:r>
+              <w:rPr>
+                <w:rFonts w:ascii="Times New Roman" w:eastAsia="宋体" w:hAnsi="Times New Roman" w:cs="Times New Roman"/>
+                <w:sz w:val="24"/>
+                <w:szCs w:val="28"/>
+              </w:rPr>
+              <w:t>_</w:t>
+            </w:r>
+            <w:r>
+              <w:rPr>
+                <w:rFonts w:ascii="Times New Roman" w:eastAsia="宋体" w:hAnsi="Times New Roman" w:cs="Times New Roman"/>
+                <w:sz w:val="24"/>
+                <w:szCs w:val="28"/>
+              </w:rPr>
+              <w:t>月</w:t>
+            </w:r>
+            <w:r>
+              <w:rPr>
+                <w:rFonts w:ascii="Times New Roman" w:eastAsia="宋体" w:hAnsi="Times New Roman" w:cs="Times New Roman"/>
+                <w:sz w:val="24"/>
+                <w:szCs w:val="28"/>
+              </w:rPr>
+              <w:t>_</w:t>
+            </w:r>
+            <w:r>
+              <w:rPr>
+                <w:rFonts w:ascii="Times New Roman" w:eastAsia="宋体" w:hAnsi="Times New Roman" w:cs="Times New Roman"/>
+                <w:sz w:val="24"/>
+                <w:szCs w:val="28"/>
+              </w:rPr>
+              <w:t>11</w:t>
+            </w:r>
+            <w:r>
+              <w:rPr>
+                <w:rFonts w:ascii="Times New Roman" w:eastAsia="宋体" w:hAnsi="Times New Roman" w:cs="Times New Roman"/>
+                <w:sz w:val="24"/>
+                <w:szCs w:val="28"/>
+              </w:rPr>
+              <w:t>_</w:t>
+            </w:r>
+            <w:r>
+              <w:rPr>
+                <w:rFonts w:ascii="Times New Roman" w:eastAsia="宋体" w:hAnsi="Times New Roman" w:cs="Times New Roman"/>
+                <w:sz w:val="24"/>
+                <w:szCs w:val="28"/>
+              </w:rPr>
+              <w:t>日</w:t>
+            </w:r>
+          </w:p>
+          <w:p>
+            <w:pPr>
+              <w:ind w:firstLineChars="1200" w:firstLine="2880"/>
+              <w:rPr>
+                <w:rFonts w:ascii="Times New Roman" w:eastAsia="宋体" w:hAnsi="Times New Roman" w:cs="Times New Roman" w:hint="eastAsia"/>
+                <w:sz w:val="24"/>
+                <w:szCs w:val="28"/>
+              </w:rPr>
+            </w:pPr>
           </w:p>
         </w:tc>
       </w:tr>
@@ -774,14 +1618,14 @@
           <w:p>
             <w:pPr>
               <w:rPr>
-                <w:rFonts w:ascii="宋体" w:eastAsia="宋体" w:hAnsi="宋体"/>
-                <w:sz w:val="24"/>
-                <w:szCs w:val="28"/>
-              </w:rPr>
-            </w:pPr>
-            <w:r>
-              <w:rPr>
-                <w:rFonts w:ascii="宋体" w:eastAsia="宋体" w:hAnsi="宋体" w:hint="eastAsia"/>
+                <w:rFonts w:ascii="Times New Roman" w:eastAsia="宋体" w:hAnsi="Times New Roman" w:cs="Times New Roman"/>
+                <w:sz w:val="24"/>
+                <w:szCs w:val="28"/>
+              </w:rPr>
+            </w:pPr>
+            <w:r>
+              <w:rPr>
+                <w:rFonts w:ascii="Times New Roman" w:eastAsia="宋体" w:hAnsi="Times New Roman" w:cs="Times New Roman"/>
                 <w:sz w:val="24"/>
                 <w:szCs w:val="28"/>
               </w:rPr>
@@ -799,7 +1643,47 @@
             <w:pPr>
               <w:ind w:firstLineChars="700" w:firstLine="1680"/>
               <w:rPr>
-                <w:rFonts w:ascii="宋体" w:eastAsia="宋体" w:hAnsi="宋体"/>
+                <w:rFonts w:ascii="Times New Roman" w:eastAsia="宋体" w:hAnsi="Times New Roman" w:cs="Times New Roman"/>
+                <w:sz w:val="24"/>
+                <w:szCs w:val="28"/>
+              </w:rPr>
+            </w:pPr>
+          </w:p>
+          <w:p>
+            <w:pPr>
+              <w:ind w:firstLineChars="700" w:firstLine="1680"/>
+              <w:rPr>
+                <w:rFonts w:ascii="Times New Roman" w:eastAsia="宋体" w:hAnsi="Times New Roman" w:cs="Times New Roman"/>
+                <w:sz w:val="24"/>
+                <w:szCs w:val="28"/>
+              </w:rPr>
+            </w:pPr>
+          </w:p>
+          <w:p>
+            <w:pPr>
+              <w:ind w:firstLineChars="700" w:firstLine="1680"/>
+              <w:rPr>
+                <w:rFonts w:ascii="Times New Roman" w:eastAsia="宋体" w:hAnsi="Times New Roman" w:cs="Times New Roman"/>
+                <w:sz w:val="24"/>
+                <w:szCs w:val="28"/>
+              </w:rPr>
+            </w:pPr>
+          </w:p>
+          <w:p>
+            <w:pPr>
+              <w:ind w:firstLineChars="700" w:firstLine="1680"/>
+              <w:rPr>
+                <w:rFonts w:ascii="Times New Roman" w:eastAsia="宋体" w:hAnsi="Times New Roman" w:cs="Times New Roman"/>
+                <w:sz w:val="24"/>
+                <w:szCs w:val="28"/>
+              </w:rPr>
+            </w:pPr>
+          </w:p>
+          <w:p>
+            <w:pPr>
+              <w:ind w:firstLineChars="700" w:firstLine="1680"/>
+              <w:rPr>
+                <w:rFonts w:ascii="Times New Roman" w:eastAsia="宋体" w:hAnsi="Times New Roman" w:cs="Times New Roman" w:hint="eastAsia"/>
                 <w:sz w:val="24"/>
                 <w:szCs w:val="28"/>
               </w:rPr>
@@ -809,14 +1693,14 @@
             <w:pPr>
               <w:ind w:firstLineChars="2100" w:firstLine="5040"/>
               <w:rPr>
-                <w:rFonts w:ascii="宋体" w:eastAsia="宋体" w:hAnsi="宋体"/>
-                <w:sz w:val="24"/>
-                <w:szCs w:val="28"/>
-              </w:rPr>
-            </w:pPr>
-            <w:r>
-              <w:rPr>
-                <w:rFonts w:ascii="宋体" w:eastAsia="宋体" w:hAnsi="宋体" w:hint="eastAsia"/>
+                <w:rFonts w:ascii="Times New Roman" w:eastAsia="宋体" w:hAnsi="Times New Roman" w:cs="Times New Roman"/>
+                <w:sz w:val="24"/>
+                <w:szCs w:val="28"/>
+              </w:rPr>
+            </w:pPr>
+            <w:r>
+              <w:rPr>
+                <w:rFonts w:ascii="Times New Roman" w:eastAsia="宋体" w:hAnsi="Times New Roman" w:cs="Times New Roman"/>
                 <w:sz w:val="24"/>
                 <w:szCs w:val="28"/>
               </w:rPr>
@@ -827,82 +1711,139 @@
             <w:pPr>
               <w:ind w:firstLineChars="450" w:firstLine="1080"/>
               <w:rPr>
-                <w:rFonts w:ascii="宋体" w:eastAsia="宋体" w:hAnsi="宋体"/>
+                <w:rFonts w:ascii="Times New Roman" w:eastAsia="宋体" w:hAnsi="Times New Roman" w:cs="Times New Roman"/>
+                <w:sz w:val="24"/>
+                <w:szCs w:val="28"/>
+              </w:rPr>
+            </w:pPr>
+          </w:p>
+          <w:p>
+            <w:pPr>
+              <w:ind w:firstLineChars="450" w:firstLine="1080"/>
+              <w:rPr>
+                <w:rFonts w:ascii="Times New Roman" w:eastAsia="宋体" w:hAnsi="Times New Roman" w:cs="Times New Roman"/>
+                <w:sz w:val="24"/>
+                <w:szCs w:val="28"/>
+              </w:rPr>
+            </w:pPr>
+            <w:r>
+              <w:rPr>
+                <w:rFonts w:ascii="Times New Roman" w:eastAsia="宋体" w:hAnsi="Times New Roman" w:cs="Times New Roman"/>
+                <w:sz w:val="24"/>
+                <w:szCs w:val="28"/>
+              </w:rPr>
+              <w:t xml:space="preserve">                        </w:t>
+            </w:r>
+            <w:r>
+              <w:rPr>
+                <w:rFonts w:ascii="Times New Roman" w:eastAsia="宋体" w:hAnsi="Times New Roman" w:cs="Times New Roman"/>
                 <w:sz w:val="24"/>
                 <w:szCs w:val="28"/>
                 <w:u w:val="single"/>
               </w:rPr>
-            </w:pPr>
-            <w:r>
-              <w:rPr>
-                <w:rFonts w:ascii="宋体" w:eastAsia="宋体" w:hAnsi="宋体"/>
-                <w:sz w:val="24"/>
-                <w:szCs w:val="28"/>
-              </w:rPr>
-              <w:t xml:space="preserve">                     </w:t>
-            </w:r>
-            <w:r>
-              <w:rPr>
-                <w:rFonts w:ascii="宋体" w:eastAsia="宋体" w:hAnsi="宋体"/>
-                <w:sz w:val="24"/>
-                <w:szCs w:val="28"/>
-              </w:rPr>
-              <w:t xml:space="preserve"> </w:t>
-            </w:r>
-            <w:r>
-              <w:rPr>
-                <w:rFonts w:ascii="宋体" w:eastAsia="宋体" w:hAnsi="宋体"/>
-                <w:sz w:val="24"/>
-                <w:szCs w:val="28"/>
-              </w:rPr>
-              <w:t xml:space="preserve">  </w:t>
-            </w:r>
-            <w:r>
-              <w:rPr>
-                <w:rFonts w:ascii="宋体" w:eastAsia="宋体" w:hAnsi="宋体"/>
+              <w:t>202</w:t>
+            </w:r>
+            <w:r>
+              <w:rPr>
+                <w:rFonts w:ascii="Times New Roman" w:eastAsia="宋体" w:hAnsi="Times New Roman" w:cs="Times New Roman"/>
                 <w:sz w:val="24"/>
                 <w:szCs w:val="28"/>
                 <w:u w:val="single"/>
               </w:rPr>
-              <w:t>202</w:t>
-            </w:r>
-            <w:r>
-              <w:rPr>
-                <w:rFonts w:ascii="宋体" w:eastAsia="宋体" w:hAnsi="宋体"/>
+              <w:t>2</w:t>
+            </w:r>
+            <w:r>
+              <w:rPr>
+                <w:rFonts w:ascii="Times New Roman" w:eastAsia="宋体" w:hAnsi="Times New Roman" w:cs="Times New Roman"/>
+                <w:sz w:val="24"/>
+                <w:szCs w:val="28"/>
+              </w:rPr>
+              <w:t>年</w:t>
+            </w:r>
+            <w:r>
+              <w:rPr>
+                <w:rFonts w:ascii="Times New Roman" w:eastAsia="宋体" w:hAnsi="Times New Roman" w:cs="Times New Roman"/>
+                <w:sz w:val="24"/>
+                <w:szCs w:val="28"/>
+              </w:rPr>
+              <w:t>_</w:t>
+            </w:r>
+            <w:r>
+              <w:rPr>
+                <w:rFonts w:ascii="Times New Roman" w:eastAsia="宋体" w:hAnsi="Times New Roman" w:cs="Times New Roman"/>
+                <w:sz w:val="24"/>
+                <w:szCs w:val="28"/>
+              </w:rPr>
+              <w:t>4</w:t>
+            </w:r>
+            <w:r>
+              <w:rPr>
+                <w:rFonts w:ascii="Times New Roman" w:eastAsia="宋体" w:hAnsi="Times New Roman" w:cs="Times New Roman"/>
+                <w:sz w:val="24"/>
+                <w:szCs w:val="28"/>
+              </w:rPr>
+              <w:t>_</w:t>
+            </w:r>
+            <w:r>
+              <w:rPr>
+                <w:rFonts w:ascii="Times New Roman" w:eastAsia="宋体" w:hAnsi="Times New Roman" w:cs="Times New Roman"/>
+                <w:sz w:val="24"/>
+                <w:szCs w:val="28"/>
+              </w:rPr>
+              <w:t>月</w:t>
+            </w:r>
+            <w:r>
+              <w:rPr>
+                <w:rFonts w:ascii="Times New Roman" w:eastAsia="宋体" w:hAnsi="Times New Roman" w:cs="Times New Roman"/>
+                <w:sz w:val="24"/>
+                <w:szCs w:val="28"/>
+              </w:rPr>
+              <w:t>_</w:t>
+            </w:r>
+            <w:r>
+              <w:rPr>
+                <w:rFonts w:ascii="Times New Roman" w:eastAsia="宋体" w:hAnsi="Times New Roman" w:cs="Times New Roman"/>
+                <w:sz w:val="24"/>
+                <w:szCs w:val="28"/>
+              </w:rPr>
+              <w:t>12</w:t>
+            </w:r>
+            <w:r>
+              <w:rPr>
+                <w:rFonts w:ascii="Times New Roman" w:eastAsia="宋体" w:hAnsi="Times New Roman" w:cs="Times New Roman"/>
+                <w:sz w:val="24"/>
+                <w:szCs w:val="28"/>
+              </w:rPr>
+              <w:t>_</w:t>
+            </w:r>
+            <w:r>
+              <w:rPr>
+                <w:rFonts w:ascii="Times New Roman" w:eastAsia="宋体" w:hAnsi="Times New Roman" w:cs="Times New Roman"/>
+                <w:sz w:val="24"/>
+                <w:szCs w:val="28"/>
+              </w:rPr>
+              <w:t>日</w:t>
+            </w:r>
+          </w:p>
+          <w:p>
+            <w:pPr>
+              <w:rPr>
+                <w:rFonts w:ascii="Times New Roman" w:eastAsia="宋体" w:hAnsi="Times New Roman" w:cs="Times New Roman" w:hint="eastAsia"/>
                 <w:sz w:val="24"/>
                 <w:szCs w:val="28"/>
                 <w:u w:val="single"/>
               </w:rPr>
-              <w:t>2</w:t>
-            </w:r>
-            <w:r>
-              <w:rPr>
-                <w:rFonts w:ascii="宋体" w:eastAsia="宋体" w:hAnsi="宋体" w:hint="eastAsia"/>
-                <w:sz w:val="24"/>
-                <w:szCs w:val="28"/>
-              </w:rPr>
-              <w:t>年</w:t>
-            </w:r>
-            <w:r>
-              <w:rPr>
-                <w:rFonts w:ascii="宋体" w:eastAsia="宋体" w:hAnsi="宋体"/>
-                <w:sz w:val="24"/>
-                <w:szCs w:val="28"/>
-              </w:rPr>
-              <w:t>___月___日</w:t>
-            </w:r>
+            </w:pPr>
           </w:p>
         </w:tc>
       </w:tr>
     </w:tbl>
     <w:p>
-      <w:r>
+      <w:pPr>
         <w:rPr>
-          <w:rFonts w:hint="eastAsia"/>
-          <w:color w:val="FF0000"/>
+          <w:rFonts w:ascii="Times New Roman" w:hAnsi="Times New Roman" w:cs="Times New Roman" w:hint="eastAsia"/>
         </w:rPr>
-        <w:t>说明：表中论文进展、存在问题及下阶段工作计划等栏目空间可扩展，请正反面打印。</w:t>
-      </w:r>
+      </w:pPr>
     </w:p>
     <w:sectPr>
       <w:pgSz w:w="11906" w:h="16838"/>
@@ -950,6 +1891,287 @@
     </w:p>
   </w:footnote>
 </w:footnotes>
+</file>
+
+<file path=word/numbering.xml><?xml version="1.0" encoding="utf-8"?>
+<w:numbering xmlns:wpc="http://schemas.microsoft.com/office/word/2010/wordprocessingCanvas" xmlns:cx="http://schemas.microsoft.com/office/drawing/2014/chartex" xmlns:cx1="http://schemas.microsoft.com/office/drawing/2015/9/8/chartex" xmlns:cx2="http://schemas.microsoft.com/office/drawing/2015/10/21/chartex" xmlns:cx3="http://schemas.microsoft.com/office/drawing/2016/5/9/chartex" xmlns:cx4="http://schemas.microsoft.com/office/drawing/2016/5/10/chartex" xmlns:cx5="http://schemas.microsoft.com/office/drawing/2016/5/11/chartex" xmlns:cx6="http://schemas.microsoft.com/office/drawing/2016/5/12/chartex" xmlns:cx7="http://schemas.microsoft.com/office/drawing/2016/5/13/chartex" xmlns:cx8="http://schemas.microsoft.com/office/drawing/2016/5/14/chartex" xmlns:mc="http://schemas.openxmlformats.org/markup-compatibility/2006" xmlns:aink="http://schemas.microsoft.com/office/drawing/2016/ink" xmlns:am3d="http://schemas.microsoft.com/office/drawing/2017/model3d" xmlns:o="urn:schemas-microsoft-com:office:office" xmlns:r="http://schemas.openxmlformats.org/officeDocument/2006/relationships" xmlns:m="http://schemas.openxmlformats.org/officeDocument/2006/math" xmlns:v="urn:schemas-microsoft-com:vml" xmlns:wp14="http://schemas.microsoft.com/office/word/2010/wordprocessingDrawing" xmlns:wp="http://schemas.openxmlformats.org/drawingml/2006/wordprocessingDrawing" xmlns:w10="urn:schemas-microsoft-com:office:word" xmlns:w="http://schemas.openxmlformats.org/wordprocessingml/2006/main" xmlns:w14="http://schemas.microsoft.com/office/word/2010/wordml" xmlns:w15="http://schemas.microsoft.com/office/word/2012/wordml" xmlns:w16cid="http://schemas.microsoft.com/office/word/2016/wordml/cid" xmlns:w16se="http://schemas.microsoft.com/office/word/2015/wordml/symex" xmlns:wpg="http://schemas.microsoft.com/office/word/2010/wordprocessingGroup" xmlns:wpi="http://schemas.microsoft.com/office/word/2010/wordprocessingInk" xmlns:wne="http://schemas.microsoft.com/office/word/2006/wordml" xmlns:wps="http://schemas.microsoft.com/office/word/2010/wordprocessingShape" mc:Ignorable="w14 w15 w16se w16cid wp14">
+  <w:abstractNum w:abstractNumId="0" w15:restartNumberingAfterBreak="0">
+    <w:nsid w:val="16C77B0F"/>
+    <w:multiLevelType w:val="hybridMultilevel"/>
+    <w:tmpl w:val="00A4F582"/>
+    <w:lvl w:ilvl="0" w:tplc="29F03D6E">
+      <w:start w:val="1"/>
+      <w:numFmt w:val="decimal"/>
+      <w:lvlText w:val="%1."/>
+      <w:lvlJc w:val="left"/>
+      <w:pPr>
+        <w:ind w:left="360" w:hanging="360"/>
+      </w:pPr>
+      <w:rPr>
+        <w:rFonts w:hint="default"/>
+      </w:rPr>
+    </w:lvl>
+    <w:lvl w:ilvl="1" w:tplc="04090019" w:tentative="1">
+      <w:start w:val="1"/>
+      <w:numFmt w:val="lowerLetter"/>
+      <w:lvlText w:val="%2)"/>
+      <w:lvlJc w:val="left"/>
+      <w:pPr>
+        <w:ind w:left="840" w:hanging="420"/>
+      </w:pPr>
+    </w:lvl>
+    <w:lvl w:ilvl="2" w:tplc="0409001B" w:tentative="1">
+      <w:start w:val="1"/>
+      <w:numFmt w:val="lowerRoman"/>
+      <w:lvlText w:val="%3."/>
+      <w:lvlJc w:val="right"/>
+      <w:pPr>
+        <w:ind w:left="1260" w:hanging="420"/>
+      </w:pPr>
+    </w:lvl>
+    <w:lvl w:ilvl="3" w:tplc="0409000F" w:tentative="1">
+      <w:start w:val="1"/>
+      <w:numFmt w:val="decimal"/>
+      <w:lvlText w:val="%4."/>
+      <w:lvlJc w:val="left"/>
+      <w:pPr>
+        <w:ind w:left="1680" w:hanging="420"/>
+      </w:pPr>
+    </w:lvl>
+    <w:lvl w:ilvl="4" w:tplc="04090019" w:tentative="1">
+      <w:start w:val="1"/>
+      <w:numFmt w:val="lowerLetter"/>
+      <w:lvlText w:val="%5)"/>
+      <w:lvlJc w:val="left"/>
+      <w:pPr>
+        <w:ind w:left="2100" w:hanging="420"/>
+      </w:pPr>
+    </w:lvl>
+    <w:lvl w:ilvl="5" w:tplc="0409001B" w:tentative="1">
+      <w:start w:val="1"/>
+      <w:numFmt w:val="lowerRoman"/>
+      <w:lvlText w:val="%6."/>
+      <w:lvlJc w:val="right"/>
+      <w:pPr>
+        <w:ind w:left="2520" w:hanging="420"/>
+      </w:pPr>
+    </w:lvl>
+    <w:lvl w:ilvl="6" w:tplc="0409000F" w:tentative="1">
+      <w:start w:val="1"/>
+      <w:numFmt w:val="decimal"/>
+      <w:lvlText w:val="%7."/>
+      <w:lvlJc w:val="left"/>
+      <w:pPr>
+        <w:ind w:left="2940" w:hanging="420"/>
+      </w:pPr>
+    </w:lvl>
+    <w:lvl w:ilvl="7" w:tplc="04090019" w:tentative="1">
+      <w:start w:val="1"/>
+      <w:numFmt w:val="lowerLetter"/>
+      <w:lvlText w:val="%8)"/>
+      <w:lvlJc w:val="left"/>
+      <w:pPr>
+        <w:ind w:left="3360" w:hanging="420"/>
+      </w:pPr>
+    </w:lvl>
+    <w:lvl w:ilvl="8" w:tplc="0409001B" w:tentative="1">
+      <w:start w:val="1"/>
+      <w:numFmt w:val="lowerRoman"/>
+      <w:lvlText w:val="%9."/>
+      <w:lvlJc w:val="right"/>
+      <w:pPr>
+        <w:ind w:left="3780" w:hanging="420"/>
+      </w:pPr>
+    </w:lvl>
+  </w:abstractNum>
+  <w:abstractNum w:abstractNumId="1" w15:restartNumberingAfterBreak="0">
+    <w:nsid w:val="190A4000"/>
+    <w:multiLevelType w:val="hybridMultilevel"/>
+    <w:tmpl w:val="A8682826"/>
+    <w:lvl w:ilvl="0" w:tplc="35BAA984">
+      <w:start w:val="1"/>
+      <w:numFmt w:val="decimal"/>
+      <w:lvlText w:val="%1."/>
+      <w:lvlJc w:val="left"/>
+      <w:pPr>
+        <w:ind w:left="360" w:hanging="360"/>
+      </w:pPr>
+      <w:rPr>
+        <w:rFonts w:hint="default"/>
+      </w:rPr>
+    </w:lvl>
+    <w:lvl w:ilvl="1" w:tplc="04090019" w:tentative="1">
+      <w:start w:val="1"/>
+      <w:numFmt w:val="lowerLetter"/>
+      <w:lvlText w:val="%2)"/>
+      <w:lvlJc w:val="left"/>
+      <w:pPr>
+        <w:ind w:left="840" w:hanging="420"/>
+      </w:pPr>
+    </w:lvl>
+    <w:lvl w:ilvl="2" w:tplc="0409001B" w:tentative="1">
+      <w:start w:val="1"/>
+      <w:numFmt w:val="lowerRoman"/>
+      <w:lvlText w:val="%3."/>
+      <w:lvlJc w:val="right"/>
+      <w:pPr>
+        <w:ind w:left="1260" w:hanging="420"/>
+      </w:pPr>
+    </w:lvl>
+    <w:lvl w:ilvl="3" w:tplc="0409000F" w:tentative="1">
+      <w:start w:val="1"/>
+      <w:numFmt w:val="decimal"/>
+      <w:lvlText w:val="%4."/>
+      <w:lvlJc w:val="left"/>
+      <w:pPr>
+        <w:ind w:left="1680" w:hanging="420"/>
+      </w:pPr>
+    </w:lvl>
+    <w:lvl w:ilvl="4" w:tplc="04090019" w:tentative="1">
+      <w:start w:val="1"/>
+      <w:numFmt w:val="lowerLetter"/>
+      <w:lvlText w:val="%5)"/>
+      <w:lvlJc w:val="left"/>
+      <w:pPr>
+        <w:ind w:left="2100" w:hanging="420"/>
+      </w:pPr>
+    </w:lvl>
+    <w:lvl w:ilvl="5" w:tplc="0409001B" w:tentative="1">
+      <w:start w:val="1"/>
+      <w:numFmt w:val="lowerRoman"/>
+      <w:lvlText w:val="%6."/>
+      <w:lvlJc w:val="right"/>
+      <w:pPr>
+        <w:ind w:left="2520" w:hanging="420"/>
+      </w:pPr>
+    </w:lvl>
+    <w:lvl w:ilvl="6" w:tplc="0409000F" w:tentative="1">
+      <w:start w:val="1"/>
+      <w:numFmt w:val="decimal"/>
+      <w:lvlText w:val="%7."/>
+      <w:lvlJc w:val="left"/>
+      <w:pPr>
+        <w:ind w:left="2940" w:hanging="420"/>
+      </w:pPr>
+    </w:lvl>
+    <w:lvl w:ilvl="7" w:tplc="04090019" w:tentative="1">
+      <w:start w:val="1"/>
+      <w:numFmt w:val="lowerLetter"/>
+      <w:lvlText w:val="%8)"/>
+      <w:lvlJc w:val="left"/>
+      <w:pPr>
+        <w:ind w:left="3360" w:hanging="420"/>
+      </w:pPr>
+    </w:lvl>
+    <w:lvl w:ilvl="8" w:tplc="0409001B" w:tentative="1">
+      <w:start w:val="1"/>
+      <w:numFmt w:val="lowerRoman"/>
+      <w:lvlText w:val="%9."/>
+      <w:lvlJc w:val="right"/>
+      <w:pPr>
+        <w:ind w:left="3780" w:hanging="420"/>
+      </w:pPr>
+    </w:lvl>
+  </w:abstractNum>
+  <w:abstractNum w:abstractNumId="2" w15:restartNumberingAfterBreak="0">
+    <w:nsid w:val="6F7A75F7"/>
+    <w:multiLevelType w:val="hybridMultilevel"/>
+    <w:tmpl w:val="BF049F90"/>
+    <w:lvl w:ilvl="0" w:tplc="B0C4F306">
+      <w:start w:val="1"/>
+      <w:numFmt w:val="decimal"/>
+      <w:lvlText w:val="%1."/>
+      <w:lvlJc w:val="left"/>
+      <w:pPr>
+        <w:ind w:left="360" w:hanging="360"/>
+      </w:pPr>
+      <w:rPr>
+        <w:rFonts w:hint="default"/>
+      </w:rPr>
+    </w:lvl>
+    <w:lvl w:ilvl="1" w:tplc="04090019" w:tentative="1">
+      <w:start w:val="1"/>
+      <w:numFmt w:val="lowerLetter"/>
+      <w:lvlText w:val="%2)"/>
+      <w:lvlJc w:val="left"/>
+      <w:pPr>
+        <w:ind w:left="840" w:hanging="420"/>
+      </w:pPr>
+    </w:lvl>
+    <w:lvl w:ilvl="2" w:tplc="0409001B" w:tentative="1">
+      <w:start w:val="1"/>
+      <w:numFmt w:val="lowerRoman"/>
+      <w:lvlText w:val="%3."/>
+      <w:lvlJc w:val="right"/>
+      <w:pPr>
+        <w:ind w:left="1260" w:hanging="420"/>
+      </w:pPr>
+    </w:lvl>
+    <w:lvl w:ilvl="3" w:tplc="0409000F" w:tentative="1">
+      <w:start w:val="1"/>
+      <w:numFmt w:val="decimal"/>
+      <w:lvlText w:val="%4."/>
+      <w:lvlJc w:val="left"/>
+      <w:pPr>
+        <w:ind w:left="1680" w:hanging="420"/>
+      </w:pPr>
+    </w:lvl>
+    <w:lvl w:ilvl="4" w:tplc="04090019" w:tentative="1">
+      <w:start w:val="1"/>
+      <w:numFmt w:val="lowerLetter"/>
+      <w:lvlText w:val="%5)"/>
+      <w:lvlJc w:val="left"/>
+      <w:pPr>
+        <w:ind w:left="2100" w:hanging="420"/>
+      </w:pPr>
+    </w:lvl>
+    <w:lvl w:ilvl="5" w:tplc="0409001B" w:tentative="1">
+      <w:start w:val="1"/>
+      <w:numFmt w:val="lowerRoman"/>
+      <w:lvlText w:val="%6."/>
+      <w:lvlJc w:val="right"/>
+      <w:pPr>
+        <w:ind w:left="2520" w:hanging="420"/>
+      </w:pPr>
+    </w:lvl>
+    <w:lvl w:ilvl="6" w:tplc="0409000F" w:tentative="1">
+      <w:start w:val="1"/>
+      <w:numFmt w:val="decimal"/>
+      <w:lvlText w:val="%7."/>
+      <w:lvlJc w:val="left"/>
+      <w:pPr>
+        <w:ind w:left="2940" w:hanging="420"/>
+      </w:pPr>
+    </w:lvl>
+    <w:lvl w:ilvl="7" w:tplc="04090019" w:tentative="1">
+      <w:start w:val="1"/>
+      <w:numFmt w:val="lowerLetter"/>
+      <w:lvlText w:val="%8)"/>
+      <w:lvlJc w:val="left"/>
+      <w:pPr>
+        <w:ind w:left="3360" w:hanging="420"/>
+      </w:pPr>
+    </w:lvl>
+    <w:lvl w:ilvl="8" w:tplc="0409001B" w:tentative="1">
+      <w:start w:val="1"/>
+      <w:numFmt w:val="lowerRoman"/>
+      <w:lvlText w:val="%9."/>
+      <w:lvlJc w:val="right"/>
+      <w:pPr>
+        <w:ind w:left="3780" w:hanging="420"/>
+      </w:pPr>
+    </w:lvl>
+  </w:abstractNum>
+  <w:num w:numId="1">
+    <w:abstractNumId w:val="1"/>
+  </w:num>
+  <w:num w:numId="2">
+    <w:abstractNumId w:val="0"/>
+  </w:num>
+  <w:num w:numId="3">
+    <w:abstractNumId w:val="2"/>
+  </w:num>
+</w:numbering>
 </file>
 
 <file path=word/styles.xml><?xml version="1.0" encoding="utf-8"?>
@@ -1072,6 +2294,7 @@
     <w:lsdException w:name="HTML Sample" w:semiHidden="1" w:unhideWhenUsed="1"/>
     <w:lsdException w:name="HTML Typewriter" w:semiHidden="1" w:unhideWhenUsed="1"/>
     <w:lsdException w:name="HTML Variable" w:semiHidden="1" w:unhideWhenUsed="1"/>
+    <w:lsdException w:name="Normal Table" w:semiHidden="1" w:unhideWhenUsed="1"/>
     <w:lsdException w:name="annotation subject" w:semiHidden="1" w:unhideWhenUsed="1"/>
     <w:lsdException w:name="No List" w:semiHidden="1" w:unhideWhenUsed="1"/>
     <w:lsdException w:name="Outline List 1" w:semiHidden="1" w:unhideWhenUsed="1"/>
@@ -1115,8 +2338,10 @@
     <w:lsdException w:name="Table Elegant" w:semiHidden="1" w:unhideWhenUsed="1"/>
     <w:lsdException w:name="Table Professional" w:semiHidden="1" w:unhideWhenUsed="1"/>
     <w:lsdException w:name="Table Subtle 1" w:semiHidden="1" w:unhideWhenUsed="1"/>
+    <w:lsdException w:name="Table Subtle 2" w:semiHidden="1" w:unhideWhenUsed="1"/>
     <w:lsdException w:name="Table Web 1" w:semiHidden="1" w:unhideWhenUsed="1"/>
     <w:lsdException w:name="Table Web 2" w:semiHidden="1" w:unhideWhenUsed="1"/>
+    <w:lsdException w:name="Table Web 3" w:semiHidden="1" w:unhideWhenUsed="1"/>
     <w:lsdException w:name="Balloon Text" w:semiHidden="1" w:unhideWhenUsed="1"/>
     <w:lsdException w:name="Table Grid" w:uiPriority="39"/>
     <w:lsdException w:name="Table Theme" w:semiHidden="1" w:unhideWhenUsed="1"/>
@@ -1441,6 +2666,39 @@
       <w:szCs w:val="18"/>
     </w:rPr>
   </w:style>
+  <w:style w:type="paragraph" w:styleId="a7">
+    <w:name w:val="List Paragraph"/>
+    <w:basedOn w:val="a"/>
+    <w:uiPriority w:val="34"/>
+    <w:qFormat/>
+    <w:rsid w:val="00836CE0"/>
+    <w:pPr>
+      <w:ind w:firstLineChars="200" w:firstLine="420"/>
+    </w:pPr>
+  </w:style>
+  <w:style w:type="character" w:styleId="a8">
+    <w:name w:val="Hyperlink"/>
+    <w:basedOn w:val="a0"/>
+    <w:uiPriority w:val="99"/>
+    <w:unhideWhenUsed/>
+    <w:rsid w:val="001752EA"/>
+    <w:rPr>
+      <w:color w:val="0563C1" w:themeColor="hyperlink"/>
+      <w:u w:val="single"/>
+    </w:rPr>
+  </w:style>
+  <w:style w:type="character" w:styleId="a9">
+    <w:name w:val="Unresolved Mention"/>
+    <w:basedOn w:val="a0"/>
+    <w:uiPriority w:val="99"/>
+    <w:semiHidden/>
+    <w:unhideWhenUsed/>
+    <w:rsid w:val="001752EA"/>
+    <w:rPr>
+      <w:color w:val="605E5C"/>
+      <w:shd w:val="clear" w:color="auto" w:fill="E1DFDD"/>
+    </w:rPr>
+  </w:style>
 </w:styles>
 </file>
 

--- a/王宇哲_本科毕业论文中期审核表2022.4.docx
+++ b/王宇哲_本科毕业论文中期审核表2022.4.docx
@@ -819,18 +819,50 @@
               </w:numPr>
               <w:ind w:firstLineChars="0"/>
               <w:rPr>
-                <w:rFonts w:ascii="Times New Roman" w:eastAsia="宋体" w:hAnsi="Times New Roman" w:cs="Times New Roman" w:hint="eastAsia"/>
-                <w:sz w:val="24"/>
-                <w:szCs w:val="28"/>
-              </w:rPr>
-            </w:pPr>
-            <w:r>
-              <w:rPr>
-                <w:rFonts w:ascii="Times New Roman" w:eastAsia="宋体" w:hAnsi="Times New Roman" w:cs="Times New Roman" w:hint="eastAsia"/>
-                <w:sz w:val="24"/>
-                <w:szCs w:val="28"/>
-              </w:rPr>
-              <w:t>模型改进与调参。对上述模型中图的构建进行调整，使得模型表现实现了显著提升；通过反复实验调整图神经网络模型的各参数（</w:t>
+                <w:rFonts w:ascii="Times New Roman" w:eastAsia="宋体" w:hAnsi="Times New Roman" w:cs="Times New Roman"/>
+                <w:sz w:val="24"/>
+                <w:szCs w:val="28"/>
+              </w:rPr>
+            </w:pPr>
+            <w:r>
+              <w:rPr>
+                <w:rFonts w:ascii="Times New Roman" w:eastAsia="宋体" w:hAnsi="Times New Roman" w:cs="Times New Roman" w:hint="eastAsia"/>
+                <w:sz w:val="24"/>
+                <w:szCs w:val="28"/>
+              </w:rPr>
+              <w:t>模型改进与调参。对上述模型中图的构建进行调整，</w:t>
+            </w:r>
+            <w:r>
+              <w:rPr>
+                <w:rFonts w:ascii="Times New Roman" w:eastAsia="宋体" w:hAnsi="Times New Roman" w:cs="Times New Roman" w:hint="eastAsia"/>
+                <w:sz w:val="24"/>
+                <w:szCs w:val="28"/>
+              </w:rPr>
+              <w:t>显著提升了</w:t>
+            </w:r>
+            <w:r>
+              <w:rPr>
+                <w:rFonts w:ascii="Times New Roman" w:eastAsia="宋体" w:hAnsi="Times New Roman" w:cs="Times New Roman" w:hint="eastAsia"/>
+                <w:sz w:val="24"/>
+                <w:szCs w:val="28"/>
+              </w:rPr>
+              <w:t>模型</w:t>
+            </w:r>
+            <w:r>
+              <w:rPr>
+                <w:rFonts w:ascii="Times New Roman" w:eastAsia="宋体" w:hAnsi="Times New Roman" w:cs="Times New Roman" w:hint="eastAsia"/>
+                <w:sz w:val="24"/>
+                <w:szCs w:val="28"/>
+              </w:rPr>
+              <w:t>的</w:t>
+            </w:r>
+            <w:r>
+              <w:rPr>
+                <w:rFonts w:ascii="Times New Roman" w:eastAsia="宋体" w:hAnsi="Times New Roman" w:cs="Times New Roman" w:hint="eastAsia"/>
+                <w:sz w:val="24"/>
+                <w:szCs w:val="28"/>
+              </w:rPr>
+              <w:t>表现；通过反复实验调整图神经网络模型的各参数（</w:t>
             </w:r>
             <w:r>
               <w:rPr>
@@ -886,13 +918,45 @@
                 <w:sz w:val="24"/>
                 <w:szCs w:val="28"/>
               </w:rPr>
-              <w:t>等），优化模型的表现。</w:t>
-            </w:r>
-          </w:p>
-          <w:p>
-            <w:pPr>
-              <w:rPr>
-                <w:rFonts w:ascii="Times New Roman" w:eastAsia="宋体" w:hAnsi="Times New Roman" w:cs="Times New Roman" w:hint="eastAsia"/>
+              <w:t>等），</w:t>
+            </w:r>
+            <w:r>
+              <w:rPr>
+                <w:rFonts w:ascii="Times New Roman" w:eastAsia="宋体" w:hAnsi="Times New Roman" w:cs="Times New Roman" w:hint="eastAsia"/>
+                <w:sz w:val="24"/>
+                <w:szCs w:val="28"/>
+              </w:rPr>
+              <w:t>对</w:t>
+            </w:r>
+            <w:r>
+              <w:rPr>
+                <w:rFonts w:ascii="Times New Roman" w:eastAsia="宋体" w:hAnsi="Times New Roman" w:cs="Times New Roman" w:hint="eastAsia"/>
+                <w:sz w:val="24"/>
+                <w:szCs w:val="28"/>
+              </w:rPr>
+              <w:t>模型的表现</w:t>
+            </w:r>
+            <w:r>
+              <w:rPr>
+                <w:rFonts w:ascii="Times New Roman" w:eastAsia="宋体" w:hAnsi="Times New Roman" w:cs="Times New Roman" w:hint="eastAsia"/>
+                <w:sz w:val="24"/>
+                <w:szCs w:val="28"/>
+              </w:rPr>
+              <w:t>进行优化</w:t>
+            </w:r>
+            <w:r>
+              <w:rPr>
+                <w:rFonts w:ascii="Times New Roman" w:eastAsia="宋体" w:hAnsi="Times New Roman" w:cs="Times New Roman" w:hint="eastAsia"/>
+                <w:sz w:val="24"/>
+                <w:szCs w:val="28"/>
+              </w:rPr>
+              <w:t>。</w:t>
+            </w:r>
+          </w:p>
+          <w:p>
+            <w:pPr>
+              <w:rPr>
+                <w:rFonts w:ascii="Times New Roman" w:eastAsia="宋体" w:hAnsi="Times New Roman" w:cs="Times New Roman"/>
                 <w:sz w:val="24"/>
                 <w:szCs w:val="28"/>
               </w:rPr>
@@ -1122,7 +1186,31 @@
                 <w:sz w:val="24"/>
                 <w:szCs w:val="28"/>
               </w:rPr>
-              <w:t>边的物理意义不够明确等问题，需要对节点之间的连接方式加以改进，考虑如何把氢键相互作用</w:t>
+              <w:t>边的物理意义不够明确等问题，需要对节点之间的连接方式加以改进，考虑如何把</w:t>
+            </w:r>
+            <w:r>
+              <w:rPr>
+                <w:rFonts w:ascii="Times New Roman" w:eastAsia="宋体" w:hAnsi="Times New Roman" w:cs="Times New Roman" w:hint="eastAsia"/>
+                <w:sz w:val="24"/>
+                <w:szCs w:val="28"/>
+              </w:rPr>
+              <w:t>蛋白质</w:t>
+            </w:r>
+            <w:r>
+              <w:rPr>
+                <w:rFonts w:ascii="Times New Roman" w:eastAsia="宋体" w:hAnsi="Times New Roman" w:cs="Times New Roman" w:hint="eastAsia"/>
+                <w:sz w:val="24"/>
+                <w:szCs w:val="28"/>
+              </w:rPr>
+              <w:t>主链</w:t>
+            </w:r>
+            <w:r>
+              <w:rPr>
+                <w:rFonts w:ascii="Times New Roman" w:eastAsia="宋体" w:hAnsi="Times New Roman" w:cs="Times New Roman" w:hint="eastAsia"/>
+                <w:sz w:val="24"/>
+                <w:szCs w:val="28"/>
+              </w:rPr>
+              <w:t>氢键相互作用</w:t>
             </w:r>
             <w:r>
               <w:rPr>
@@ -1169,25 +1257,103 @@
                 <w:sz w:val="24"/>
                 <w:szCs w:val="28"/>
               </w:rPr>
-              <w:t>需要继续优化模型表现，通过</w:t>
-            </w:r>
-            <w:proofErr w:type="gramStart"/>
-            <w:r>
-              <w:rPr>
-                <w:rFonts w:ascii="Times New Roman" w:eastAsia="宋体" w:hAnsi="Times New Roman" w:cs="Times New Roman" w:hint="eastAsia"/>
-                <w:sz w:val="24"/>
-                <w:szCs w:val="28"/>
-              </w:rPr>
-              <w:t>后续调参对</w:t>
-            </w:r>
-            <w:proofErr w:type="gramEnd"/>
-            <w:r>
-              <w:rPr>
-                <w:rFonts w:ascii="Times New Roman" w:eastAsia="宋体" w:hAnsi="Times New Roman" w:cs="Times New Roman" w:hint="eastAsia"/>
-                <w:sz w:val="24"/>
-                <w:szCs w:val="28"/>
-              </w:rPr>
-              <w:t>实现模型性能的提升，目前模型对蛋白质主链结构优化问题的表现仍不能令人满意。</w:t>
+              <w:t>需要继续优化模型表现，通过后续调参</w:t>
+            </w:r>
+            <w:r>
+              <w:rPr>
+                <w:rFonts w:ascii="Times New Roman" w:eastAsia="宋体" w:hAnsi="Times New Roman" w:cs="Times New Roman" w:hint="eastAsia"/>
+                <w:sz w:val="24"/>
+                <w:szCs w:val="28"/>
+              </w:rPr>
+              <w:t>，</w:t>
+            </w:r>
+            <w:r>
+              <w:rPr>
+                <w:rFonts w:ascii="Times New Roman" w:eastAsia="宋体" w:hAnsi="Times New Roman" w:cs="Times New Roman" w:hint="eastAsia"/>
+                <w:sz w:val="24"/>
+                <w:szCs w:val="28"/>
+              </w:rPr>
+              <w:t>实现模型性能的提升，目前模型的表现</w:t>
+            </w:r>
+            <w:r>
+              <w:rPr>
+                <w:rFonts w:ascii="Times New Roman" w:eastAsia="宋体" w:hAnsi="Times New Roman" w:cs="Times New Roman" w:hint="eastAsia"/>
+                <w:sz w:val="24"/>
+                <w:szCs w:val="28"/>
+              </w:rPr>
+              <w:t>（</w:t>
+            </w:r>
+            <w:r>
+              <w:rPr>
+                <w:rFonts w:ascii="Times New Roman" w:eastAsia="宋体" w:hAnsi="Times New Roman" w:cs="Times New Roman" w:hint="eastAsia"/>
+                <w:sz w:val="24"/>
+                <w:szCs w:val="28"/>
+              </w:rPr>
+              <w:t>train</w:t>
+            </w:r>
+            <w:r>
+              <w:rPr>
+                <w:rFonts w:ascii="Times New Roman" w:eastAsia="宋体" w:hAnsi="Times New Roman" w:cs="Times New Roman"/>
+                <w:sz w:val="24"/>
+                <w:szCs w:val="28"/>
+              </w:rPr>
+              <w:t xml:space="preserve"> </w:t>
+            </w:r>
+            <w:r>
+              <w:rPr>
+                <w:rFonts w:ascii="Times New Roman" w:eastAsia="宋体" w:hAnsi="Times New Roman" w:cs="Times New Roman" w:hint="eastAsia"/>
+                <w:sz w:val="24"/>
+                <w:szCs w:val="28"/>
+              </w:rPr>
+              <w:t>loss,</w:t>
+            </w:r>
+            <w:r>
+              <w:rPr>
+                <w:rFonts w:ascii="Times New Roman" w:eastAsia="宋体" w:hAnsi="Times New Roman" w:cs="Times New Roman"/>
+                <w:sz w:val="24"/>
+                <w:szCs w:val="28"/>
+              </w:rPr>
+              <w:t xml:space="preserve"> </w:t>
+            </w:r>
+            <w:r>
+              <w:rPr>
+                <w:rFonts w:ascii="Times New Roman" w:eastAsia="宋体" w:hAnsi="Times New Roman" w:cs="Times New Roman" w:hint="eastAsia"/>
+                <w:sz w:val="24"/>
+                <w:szCs w:val="28"/>
+              </w:rPr>
+              <w:t>validation</w:t>
+            </w:r>
+            <w:r>
+              <w:rPr>
+                <w:rFonts w:ascii="Times New Roman" w:eastAsia="宋体" w:hAnsi="Times New Roman" w:cs="Times New Roman"/>
+                <w:sz w:val="24"/>
+                <w:szCs w:val="28"/>
+              </w:rPr>
+              <w:t xml:space="preserve"> </w:t>
+            </w:r>
+            <w:r>
+              <w:rPr>
+                <w:rFonts w:ascii="Times New Roman" w:eastAsia="宋体" w:hAnsi="Times New Roman" w:cs="Times New Roman" w:hint="eastAsia"/>
+                <w:sz w:val="24"/>
+                <w:szCs w:val="28"/>
+              </w:rPr>
+              <w:t>loss</w:t>
+            </w:r>
+            <w:r>
+              <w:rPr>
+                <w:rFonts w:ascii="Times New Roman" w:eastAsia="宋体" w:hAnsi="Times New Roman" w:cs="Times New Roman" w:hint="eastAsia"/>
+                <w:sz w:val="24"/>
+                <w:szCs w:val="28"/>
+              </w:rPr>
+              <w:t>等）</w:t>
+            </w:r>
+            <w:r>
+              <w:rPr>
+                <w:rFonts w:ascii="Times New Roman" w:eastAsia="宋体" w:hAnsi="Times New Roman" w:cs="Times New Roman" w:hint="eastAsia"/>
+                <w:sz w:val="24"/>
+                <w:szCs w:val="28"/>
+              </w:rPr>
+              <w:t>仍不能令人满意。</w:t>
             </w:r>
           </w:p>
           <w:p>
@@ -1199,7 +1365,7 @@
               </w:numPr>
               <w:ind w:firstLineChars="0"/>
               <w:rPr>
-                <w:rFonts w:ascii="Times New Roman" w:eastAsia="宋体" w:hAnsi="Times New Roman" w:cs="Times New Roman" w:hint="eastAsia"/>
+                <w:rFonts w:ascii="Times New Roman" w:eastAsia="宋体" w:hAnsi="Times New Roman" w:cs="Times New Roman"/>
                 <w:sz w:val="24"/>
                 <w:szCs w:val="28"/>
               </w:rPr>
@@ -1302,23 +1468,23 @@
               </w:rPr>
               <w:t>进一步修改并优化模型，考虑对图的构建进行深度修改，并查阅相关文献，通过有目的性</w:t>
             </w:r>
-            <w:proofErr w:type="gramStart"/>
-            <w:r>
-              <w:rPr>
-                <w:rFonts w:ascii="Times New Roman" w:eastAsia="宋体" w:hAnsi="Times New Roman" w:cs="Times New Roman" w:hint="eastAsia"/>
-                <w:sz w:val="24"/>
-                <w:szCs w:val="28"/>
-              </w:rPr>
-              <w:t>的调参提升</w:t>
-            </w:r>
-            <w:proofErr w:type="gramEnd"/>
-            <w:r>
-              <w:rPr>
-                <w:rFonts w:ascii="Times New Roman" w:eastAsia="宋体" w:hAnsi="Times New Roman" w:cs="Times New Roman" w:hint="eastAsia"/>
-                <w:sz w:val="24"/>
-                <w:szCs w:val="28"/>
-              </w:rPr>
-              <w:t>模型性能。</w:t>
+            <w:r>
+              <w:rPr>
+                <w:rFonts w:ascii="Times New Roman" w:eastAsia="宋体" w:hAnsi="Times New Roman" w:cs="Times New Roman" w:hint="eastAsia"/>
+                <w:sz w:val="24"/>
+                <w:szCs w:val="28"/>
+              </w:rPr>
+              <w:t>地</w:t>
+            </w:r>
+            <w:bookmarkStart w:id="0" w:name="_GoBack"/>
+            <w:bookmarkEnd w:id="0"/>
+            <w:r>
+              <w:rPr>
+                <w:rFonts w:ascii="Times New Roman" w:eastAsia="宋体" w:hAnsi="Times New Roman" w:cs="Times New Roman" w:hint="eastAsia"/>
+                <w:sz w:val="24"/>
+                <w:szCs w:val="28"/>
+              </w:rPr>
+              <w:t>调参提升模型性能。</w:t>
             </w:r>
           </w:p>
           <w:p>
@@ -1353,7 +1519,7 @@
               </w:numPr>
               <w:ind w:firstLineChars="0"/>
               <w:rPr>
-                <w:rFonts w:ascii="Times New Roman" w:eastAsia="宋体" w:hAnsi="Times New Roman" w:cs="Times New Roman" w:hint="eastAsia"/>
+                <w:rFonts w:ascii="Times New Roman" w:eastAsia="宋体" w:hAnsi="Times New Roman" w:cs="Times New Roman"/>
                 <w:sz w:val="24"/>
                 <w:szCs w:val="28"/>
               </w:rPr>
@@ -1450,13 +1616,11 @@
           <w:p>
             <w:pPr>
               <w:rPr>
-                <w:rFonts w:ascii="Times New Roman" w:eastAsia="宋体" w:hAnsi="Times New Roman" w:cs="Times New Roman" w:hint="eastAsia"/>
-                <w:sz w:val="24"/>
-                <w:szCs w:val="28"/>
-              </w:rPr>
-            </w:pPr>
-            <w:bookmarkStart w:id="0" w:name="_GoBack"/>
-            <w:bookmarkEnd w:id="0"/>
+                <w:rFonts w:ascii="Times New Roman" w:eastAsia="宋体" w:hAnsi="Times New Roman" w:cs="Times New Roman"/>
+                <w:sz w:val="24"/>
+                <w:szCs w:val="28"/>
+              </w:rPr>
+            </w:pPr>
           </w:p>
           <w:p>
             <w:pPr>
@@ -1480,7 +1644,7 @@
             <w:pPr>
               <w:ind w:firstLineChars="1200" w:firstLine="2880"/>
               <w:rPr>
-                <w:rFonts w:ascii="Times New Roman" w:eastAsia="宋体" w:hAnsi="Times New Roman" w:cs="Times New Roman" w:hint="eastAsia"/>
+                <w:rFonts w:ascii="Times New Roman" w:eastAsia="宋体" w:hAnsi="Times New Roman" w:cs="Times New Roman"/>
                 <w:sz w:val="24"/>
                 <w:szCs w:val="28"/>
               </w:rPr>
@@ -1598,7 +1762,7 @@
             <w:pPr>
               <w:ind w:firstLineChars="1200" w:firstLine="2880"/>
               <w:rPr>
-                <w:rFonts w:ascii="Times New Roman" w:eastAsia="宋体" w:hAnsi="Times New Roman" w:cs="Times New Roman" w:hint="eastAsia"/>
+                <w:rFonts w:ascii="Times New Roman" w:eastAsia="宋体" w:hAnsi="Times New Roman" w:cs="Times New Roman"/>
                 <w:sz w:val="24"/>
                 <w:szCs w:val="28"/>
               </w:rPr>
@@ -1683,7 +1847,7 @@
             <w:pPr>
               <w:ind w:firstLineChars="700" w:firstLine="1680"/>
               <w:rPr>
-                <w:rFonts w:ascii="Times New Roman" w:eastAsia="宋体" w:hAnsi="Times New Roman" w:cs="Times New Roman" w:hint="eastAsia"/>
+                <w:rFonts w:ascii="Times New Roman" w:eastAsia="宋体" w:hAnsi="Times New Roman" w:cs="Times New Roman"/>
                 <w:sz w:val="24"/>
                 <w:szCs w:val="28"/>
               </w:rPr>
@@ -1828,7 +1992,7 @@
           <w:p>
             <w:pPr>
               <w:rPr>
-                <w:rFonts w:ascii="Times New Roman" w:eastAsia="宋体" w:hAnsi="Times New Roman" w:cs="Times New Roman" w:hint="eastAsia"/>
+                <w:rFonts w:ascii="Times New Roman" w:eastAsia="宋体" w:hAnsi="Times New Roman" w:cs="Times New Roman"/>
                 <w:sz w:val="24"/>
                 <w:szCs w:val="28"/>
                 <w:u w:val="single"/>
@@ -1841,7 +2005,7 @@
     <w:p>
       <w:pPr>
         <w:rPr>
-          <w:rFonts w:ascii="Times New Roman" w:hAnsi="Times New Roman" w:cs="Times New Roman" w:hint="eastAsia"/>
+          <w:rFonts w:ascii="Times New Roman" w:hAnsi="Times New Roman" w:cs="Times New Roman"/>
         </w:rPr>
       </w:pPr>
     </w:p>
